--- a/Kaufvertrag_11.docx
+++ b/Kaufvertrag_11.docx
@@ -131,85 +131,27 @@
           <w:szCs w:val="21"/>
           <w:lang w:val="de-DE"/>
         </w:rPr>
-        <w:t>{{namekp}}</w:t>
-      </w:r>
-      <w:r>
-        <w:rPr>
-          <w:rFonts w:cs="Arial" w:ascii="Arial" w:hAnsi="Arial"/>
-          <w:b/>
-          <w:sz w:val="21"/>
-          <w:szCs w:val="21"/>
-          <w:lang w:val="de-DE"/>
-        </w:rPr>
-        <w:t xml:space="preserve">, geb. </w:t>
-      </w:r>
-      <w:r>
-        <w:rPr>
-          <w:rFonts w:cs="Arial" w:ascii="Arial" w:hAnsi="Arial"/>
-          <w:b/>
-          <w:sz w:val="21"/>
-          <w:szCs w:val="21"/>
-          <w:lang w:val="de-DE"/>
-        </w:rPr>
-        <w:t>{{</w:t>
-      </w:r>
-      <w:r>
-        <w:rPr>
-          <w:rFonts w:cs="Arial" w:ascii="Arial" w:hAnsi="Arial"/>
-          <w:b/>
-          <w:sz w:val="21"/>
-          <w:szCs w:val="21"/>
-          <w:lang w:val="de-DE"/>
-        </w:rPr>
-        <w:t>geburtsdatumkp</w:t>
-      </w:r>
-      <w:r>
-        <w:rPr>
-          <w:rFonts w:cs="Arial" w:ascii="Arial" w:hAnsi="Arial"/>
-          <w:b/>
-          <w:sz w:val="21"/>
-          <w:szCs w:val="21"/>
-          <w:lang w:val="de-DE"/>
-        </w:rPr>
-        <w:t>}}</w:t>
-      </w:r>
-    </w:p>
-    <w:p>
-      <w:pPr>
-        <w:pStyle w:val="Normal"/>
-        <w:rPr>
-          <w:rFonts w:ascii="Arial" w:hAnsi="Arial" w:cs="Arial"/>
-          <w:sz w:val="21"/>
-          <w:szCs w:val="21"/>
-          <w:lang w:val="de-DE"/>
-        </w:rPr>
-      </w:pPr>
-      <w:r>
-        <w:rPr>
-          <w:rFonts w:cs="Arial" w:ascii="Arial" w:hAnsi="Arial"/>
-          <w:sz w:val="21"/>
-          <w:szCs w:val="21"/>
-          <w:lang w:val="de-DE"/>
-        </w:rPr>
-        <w:t>{{</w:t>
-      </w:r>
-      <w:r>
-        <w:rPr>
-          <w:rFonts w:cs="Arial" w:ascii="Arial" w:hAnsi="Arial"/>
-          <w:sz w:val="21"/>
-          <w:szCs w:val="21"/>
-          <w:lang w:val="de-DE"/>
-        </w:rPr>
-        <w:t>adressekp</w:t>
-      </w:r>
-      <w:r>
-        <w:rPr>
-          <w:rFonts w:cs="Arial" w:ascii="Arial" w:hAnsi="Arial"/>
-          <w:sz w:val="21"/>
-          <w:szCs w:val="21"/>
-          <w:lang w:val="de-DE"/>
-        </w:rPr>
-        <w:t>}}</w:t>
+        <w:t>{{namekp}}, geb. {{geburtsdatumkp}}</w:t>
+      </w:r>
+    </w:p>
+    <w:p>
+      <w:pPr>
+        <w:pStyle w:val="Normal"/>
+        <w:rPr>
+          <w:rFonts w:ascii="Arial" w:hAnsi="Arial" w:cs="Arial"/>
+          <w:sz w:val="21"/>
+          <w:szCs w:val="21"/>
+          <w:lang w:val="de-DE"/>
+        </w:rPr>
+      </w:pPr>
+      <w:r>
+        <w:rPr>
+          <w:rFonts w:cs="Arial" w:ascii="Arial" w:hAnsi="Arial"/>
+          <w:sz w:val="21"/>
+          <w:szCs w:val="21"/>
+          <w:lang w:val="de-DE"/>
+        </w:rPr>
+        <w:t>{{adressekp}}</w:t>
       </w:r>
     </w:p>
     <w:p>
@@ -335,17 +277,7 @@
           <w:szCs w:val="21"/>
           <w:lang w:val="de-DE"/>
         </w:rPr>
-        <w:t xml:space="preserve">, </w:t>
-      </w:r>
-      <w:r>
-        <w:rPr>
-          <w:rFonts w:cs="Arial" w:ascii="Arial" w:hAnsi="Arial"/>
-          <w:b/>
-          <w:sz w:val="21"/>
-          <w:szCs w:val="21"/>
-          <w:lang w:val="de-DE"/>
-        </w:rPr>
-        <w:t xml:space="preserve">geb. </w:t>
+        <w:t xml:space="preserve">, geb. </w:t>
       </w:r>
       <w:r>
         <w:rPr>
@@ -356,90 +288,68 @@
           <w:szCs w:val="22"/>
           <w:lang w:val="de-DE"/>
         </w:rPr>
-        <w:t>{{geburtsdatum</w:t>
-      </w:r>
-      <w:r>
-        <w:rPr>
-          <w:rFonts w:cs="Arial" w:ascii="Arial" w:hAnsi="Arial"/>
+        <w:t>{{geburtsdatumvp}}</w:t>
+      </w:r>
+    </w:p>
+    <w:p>
+      <w:pPr>
+        <w:pStyle w:val="Normal"/>
+        <w:spacing w:lineRule="auto" w:line="360"/>
+        <w:jc w:val="both"/>
+        <w:rPr>
           <w:b w:val="false"/>
           <w:bCs w:val="false"/>
           <w:sz w:val="22"/>
           <w:szCs w:val="22"/>
-          <w:lang w:val="de-DE"/>
-        </w:rPr>
-        <w:t>v</w:t>
-      </w:r>
-      <w:r>
-        <w:rPr>
-          <w:rFonts w:cs="Arial" w:ascii="Arial" w:hAnsi="Arial"/>
+        </w:rPr>
+      </w:pPr>
+      <w:r>
+        <w:rPr>
+          <w:rFonts w:cs="Arial" w:ascii="Arial" w:hAnsi="Arial"/>
+          <w:sz w:val="21"/>
+          <w:szCs w:val="21"/>
+          <w:lang w:val="de-DE"/>
+        </w:rPr>
+        <w:t>{{</w:t>
+      </w:r>
+      <w:r>
+        <w:rPr>
+          <w:rFonts w:cs="Arial" w:ascii="Arial" w:hAnsi="Arial"/>
+          <w:sz w:val="21"/>
+          <w:szCs w:val="21"/>
+          <w:lang w:val="de-DE"/>
+        </w:rPr>
+        <w:t>adresse</w:t>
+      </w:r>
+      <w:r>
+        <w:rPr>
+          <w:rFonts w:cs="Arial" w:ascii="Arial" w:hAnsi="Arial"/>
+          <w:sz w:val="21"/>
+          <w:szCs w:val="21"/>
+          <w:lang w:val="de-DE"/>
+        </w:rPr>
+        <w:t>vp}}</w:t>
+      </w:r>
+    </w:p>
+    <w:p>
+      <w:pPr>
+        <w:pStyle w:val="Normal"/>
+        <w:spacing w:lineRule="auto" w:line="360"/>
+        <w:jc w:val="both"/>
+        <w:rPr>
           <w:b w:val="false"/>
           <w:bCs w:val="false"/>
           <w:sz w:val="22"/>
           <w:szCs w:val="22"/>
-          <w:lang w:val="de-DE"/>
-        </w:rPr>
-        <w:t>p}}</w:t>
-      </w:r>
-    </w:p>
-    <w:p>
-      <w:pPr>
-        <w:pStyle w:val="Normal"/>
-        <w:spacing w:lineRule="auto" w:line="360"/>
-        <w:jc w:val="both"/>
+        </w:rPr>
+      </w:pPr>
+      <w:r>
         <w:rPr>
           <w:b w:val="false"/>
           <w:bCs w:val="false"/>
           <w:sz w:val="22"/>
           <w:szCs w:val="22"/>
         </w:rPr>
-      </w:pPr>
-      <w:r>
-        <w:rPr>
-          <w:rFonts w:cs="Arial" w:ascii="Arial" w:hAnsi="Arial"/>
-          <w:sz w:val="21"/>
-          <w:szCs w:val="21"/>
-          <w:lang w:val="de-DE"/>
-        </w:rPr>
-        <w:t>{{geburtsdatum</w:t>
-      </w:r>
-      <w:r>
-        <w:rPr>
-          <w:rFonts w:cs="Arial" w:ascii="Arial" w:hAnsi="Arial"/>
-          <w:sz w:val="21"/>
-          <w:szCs w:val="21"/>
-          <w:lang w:val="de-DE"/>
-        </w:rPr>
-        <w:t>v</w:t>
-      </w:r>
-      <w:r>
-        <w:rPr>
-          <w:rFonts w:cs="Arial" w:ascii="Arial" w:hAnsi="Arial"/>
-          <w:sz w:val="21"/>
-          <w:szCs w:val="21"/>
-          <w:lang w:val="de-DE"/>
-        </w:rPr>
-        <w:t>p}}</w:t>
-      </w:r>
-    </w:p>
-    <w:p>
-      <w:pPr>
-        <w:pStyle w:val="Normal"/>
-        <w:spacing w:lineRule="auto" w:line="360"/>
-        <w:jc w:val="both"/>
-        <w:rPr>
-          <w:b w:val="false"/>
-          <w:bCs w:val="false"/>
-          <w:sz w:val="22"/>
-          <w:szCs w:val="22"/>
-        </w:rPr>
-      </w:pPr>
-      <w:r>
-        <w:rPr>
-          <w:rFonts w:cs="Arial" w:ascii="Arial" w:hAnsi="Arial"/>
-          <w:sz w:val="21"/>
-          <w:szCs w:val="21"/>
-          <w:lang w:val="de-DE"/>
-        </w:rPr>
       </w:r>
     </w:p>
     <w:p>
@@ -573,7 +483,7 @@
       <w:pPr>
         <w:pStyle w:val="Normal"/>
         <w:widowControl w:val="false"/>
-        <w:overflowPunct w:val="true"/>
+        <w:overflowPunct w:val="false"/>
         <w:spacing w:lineRule="auto" w:line="360" w:before="0" w:after="140"/>
         <w:ind w:right="368"/>
         <w:jc w:val="center"/>
@@ -665,40 +575,7 @@
           <w:szCs w:val="21"/>
           <w:lang w:val="de-DE" w:eastAsia="de-AT"/>
         </w:rPr>
-        <w:t xml:space="preserve">EZ </w:t>
-      </w:r>
-      <w:r>
-        <w:rPr>
-          <w:rFonts w:cs="Arial" w:ascii="Arial" w:hAnsi="Arial"/>
-          <w:b/>
-          <w:color w:val="000000"/>
-          <w:sz w:val="21"/>
-          <w:szCs w:val="21"/>
-          <w:lang w:val="de-DE" w:eastAsia="de-AT"/>
-        </w:rPr>
-        <w:t>{{ez}}</w:t>
-      </w:r>
-      <w:r>
-        <w:rPr>
-          <w:rFonts w:cs="Arial" w:ascii="Arial" w:hAnsi="Arial"/>
-          <w:b/>
-          <w:color w:val="000000"/>
-          <w:sz w:val="21"/>
-          <w:szCs w:val="21"/>
-          <w:lang w:val="de-DE" w:eastAsia="de-AT"/>
-        </w:rPr>
-        <w:t xml:space="preserve"> KG </w:t>
-      </w:r>
-      <w:r>
-        <w:rPr>
-          <w:rFonts w:cs="Arial" w:ascii="Arial" w:hAnsi="Arial"/>
-          <w:b/>
-          <w:color w:val="000000"/>
-          <w:sz w:val="21"/>
-          <w:szCs w:val="21"/>
-          <w:lang w:val="de-DE" w:eastAsia="de-AT"/>
-        </w:rPr>
-        <w:t>{{kg}}</w:t>
+        <w:t>EZ {{ez}} KG {{kg}}</w:t>
       </w:r>
       <w:r>
         <w:rPr>
@@ -722,7 +599,7 @@
           <w:tab w:val="left" w:pos="313" w:leader="none"/>
           <w:tab w:val="left" w:pos="567" w:leader="none"/>
         </w:tabs>
-        <w:overflowPunct w:val="true"/>
+        <w:overflowPunct w:val="false"/>
         <w:spacing w:lineRule="auto" w:line="360" w:before="0" w:after="140"/>
         <w:ind w:right="369"/>
         <w:jc w:val="both"/>
@@ -793,40 +670,7 @@
           <w:szCs w:val="21"/>
           <w:lang w:val="de-DE" w:eastAsia="de-AT"/>
         </w:rPr>
-        <w:t xml:space="preserve">EZ </w:t>
-      </w:r>
-      <w:r>
-        <w:rPr>
-          <w:rFonts w:cs="Arial" w:ascii="Arial" w:hAnsi="Arial"/>
-          <w:b/>
-          <w:color w:val="000000"/>
-          <w:sz w:val="21"/>
-          <w:szCs w:val="21"/>
-          <w:lang w:val="de-DE" w:eastAsia="de-AT"/>
-        </w:rPr>
-        <w:t>{{ez}}</w:t>
-      </w:r>
-      <w:r>
-        <w:rPr>
-          <w:rFonts w:cs="Arial" w:ascii="Arial" w:hAnsi="Arial"/>
-          <w:b/>
-          <w:color w:val="000000"/>
-          <w:sz w:val="21"/>
-          <w:szCs w:val="21"/>
-          <w:lang w:val="de-DE" w:eastAsia="de-AT"/>
-        </w:rPr>
-        <w:t xml:space="preserve"> KG </w:t>
-      </w:r>
-      <w:r>
-        <w:rPr>
-          <w:rFonts w:cs="Arial" w:ascii="Arial" w:hAnsi="Arial"/>
-          <w:b/>
-          <w:color w:val="000000"/>
-          <w:sz w:val="21"/>
-          <w:szCs w:val="21"/>
-          <w:lang w:val="de-DE" w:eastAsia="de-AT"/>
-        </w:rPr>
-        <w:t>{{kg}}</w:t>
+        <w:t>EZ {{ez}} KG {{kg}}</w:t>
       </w:r>
       <w:r>
         <w:rPr>
@@ -905,12 +749,10 @@
             </w:pPr>
             <w:r>
               <w:rPr>
-                <w:rFonts w:eastAsia="Times New Roman" w:cs="Courier New" w:ascii="Courier New" w:hAnsi="Courier New"/>
+                <w:rFonts w:cs="Courier New" w:ascii="Courier New" w:hAnsi="Courier New"/>
                 <w:color w:val="000000"/>
-                <w:kern w:val="0"/>
                 <w:sz w:val="18"/>
                 <w:szCs w:val="21"/>
-                <w:lang w:val="de-AT" w:bidi="ar-SA"/>
               </w:rPr>
             </w:r>
           </w:p>
@@ -992,79 +834,7 @@
           <w:szCs w:val="21"/>
           <w:lang w:val="de-DE" w:eastAsia="de-AT"/>
         </w:rPr>
-        <w:t xml:space="preserve">In der Natur handelt es sich beim </w:t>
-      </w:r>
-      <w:r>
-        <w:rPr>
-          <w:rFonts w:cs="Arial" w:ascii="Arial" w:hAnsi="Arial"/>
-          <w:b w:val="false"/>
-          <w:bCs w:val="false"/>
-          <w:color w:val="000000"/>
-          <w:sz w:val="21"/>
-          <w:szCs w:val="21"/>
-          <w:lang w:val="de-DE" w:eastAsia="de-AT"/>
-        </w:rPr>
-        <w:t>KAUFGEGENSTAND</w:t>
-      </w:r>
-      <w:r>
-        <w:rPr>
-          <w:rFonts w:cs="Arial" w:ascii="Arial" w:hAnsi="Arial"/>
-          <w:b w:val="false"/>
-          <w:bCs w:val="false"/>
-          <w:color w:val="000000"/>
-          <w:sz w:val="21"/>
-          <w:szCs w:val="21"/>
-          <w:lang w:val="de-DE" w:eastAsia="de-AT"/>
-        </w:rPr>
-        <w:t xml:space="preserve"> um {{</w:t>
-      </w:r>
-      <w:r>
-        <w:rPr>
-          <w:rFonts w:cs="Arial" w:ascii="Arial" w:hAnsi="Arial"/>
-          <w:b w:val="false"/>
-          <w:bCs w:val="false"/>
-          <w:color w:val="000000"/>
-          <w:sz w:val="21"/>
-          <w:szCs w:val="21"/>
-          <w:lang w:val="de-DE" w:eastAsia="de-AT"/>
-        </w:rPr>
-        <w:t>beschreibung</w:t>
-      </w:r>
-      <w:r>
-        <w:rPr>
-          <w:rFonts w:cs="Arial" w:ascii="Arial" w:hAnsi="Arial"/>
-          <w:b w:val="false"/>
-          <w:bCs w:val="false"/>
-          <w:color w:val="000000"/>
-          <w:sz w:val="21"/>
-          <w:szCs w:val="21"/>
-          <w:lang w:val="de-DE" w:eastAsia="de-AT"/>
-        </w:rPr>
-        <w:t>}} mit der Widmung {{</w:t>
-      </w:r>
-      <w:r>
-        <w:rPr>
-          <w:rFonts w:cs="Arial" w:ascii="Arial" w:hAnsi="Arial"/>
-          <w:b w:val="false"/>
-          <w:bCs w:val="false"/>
-          <w:color w:val="000000"/>
-          <w:sz w:val="21"/>
-          <w:szCs w:val="21"/>
-          <w:lang w:val="de-DE" w:eastAsia="de-AT"/>
-        </w:rPr>
-        <w:t>widmung</w:t>
-      </w:r>
-      <w:r>
-        <w:rPr>
-          <w:rFonts w:cs="Arial" w:ascii="Arial" w:hAnsi="Arial"/>
-          <w:b w:val="false"/>
-          <w:bCs w:val="false"/>
-          <w:color w:val="000000"/>
-          <w:sz w:val="21"/>
-          <w:szCs w:val="21"/>
-          <w:lang w:val="de-DE" w:eastAsia="de-AT"/>
-        </w:rPr>
-        <w:t>,}} die auf dem nachstehenden Auszug aus dem NÖ Atlas ersichtlich ist:</w:t>
+        <w:t>In der Natur handelt es sich beim KAUFGEGENSTAND um {{beschreibung}} mit der Widmung {{widmung,}} die auf dem nachstehenden Auszug aus dem NÖ Atlas ersichtlich ist:</w:t>
       </w:r>
     </w:p>
     <w:p>
@@ -1076,7 +846,7 @@
           <w:tab w:val="left" w:pos="0" w:leader="none"/>
           <w:tab w:val="left" w:pos="567" w:leader="none"/>
         </w:tabs>
-        <w:overflowPunct w:val="false"/>
+        <w:overflowPunct w:val="true"/>
         <w:spacing w:lineRule="auto" w:line="360" w:before="0" w:after="140"/>
         <w:ind w:right="369"/>
         <w:jc w:val="both"/>
@@ -1107,7 +877,7 @@
           <w:tab w:val="left" w:pos="0" w:leader="none"/>
           <w:tab w:val="left" w:pos="567" w:leader="none"/>
         </w:tabs>
-        <w:overflowPunct w:val="false"/>
+        <w:overflowPunct w:val="true"/>
         <w:spacing w:lineRule="auto" w:line="360" w:before="0" w:after="140"/>
         <w:ind w:right="369"/>
         <w:jc w:val="both"/>
@@ -1140,7 +910,7 @@
                   </pic:nvPicPr>
                   <pic:blipFill>
                     <a:blip r:embed="rId2"/>
-                    <a:srcRect l="41831" t="23200" r="20126" b="24883"/>
+                    <a:srcRect l="41827" t="23200" r="20126" b="24879"/>
                     <a:stretch>
                       <a:fillRect/>
                     </a:stretch>
@@ -1171,7 +941,7 @@
           <w:tab w:val="left" w:pos="313" w:leader="none"/>
           <w:tab w:val="left" w:pos="567" w:leader="none"/>
         </w:tabs>
-        <w:overflowPunct w:val="false"/>
+        <w:overflowPunct w:val="true"/>
         <w:spacing w:lineRule="auto" w:line="360"/>
         <w:ind w:right="369"/>
         <w:jc w:val="both"/>
@@ -1228,7 +998,7 @@
           <w:tab w:val="left" w:pos="313" w:leader="none"/>
           <w:tab w:val="left" w:pos="567" w:leader="none"/>
         </w:tabs>
-        <w:overflowPunct w:val="true"/>
+        <w:overflowPunct w:val="false"/>
         <w:spacing w:lineRule="auto" w:line="360"/>
         <w:ind w:right="369"/>
         <w:jc w:val="both"/>
@@ -1241,7 +1011,13 @@
         </w:rPr>
       </w:pPr>
       <w:r>
-        <w:rPr/>
+        <w:rPr>
+          <w:rFonts w:cs="Arial" w:ascii="Arial" w:hAnsi="Arial"/>
+          <w:color w:val="000000"/>
+          <w:sz w:val="21"/>
+          <w:szCs w:val="21"/>
+          <w:lang w:val="de-DE" w:eastAsia="de-AT"/>
+        </w:rPr>
       </w:r>
     </w:p>
     <w:p>
@@ -1253,7 +1029,7 @@
           <w:tab w:val="left" w:pos="0" w:leader="none"/>
           <w:tab w:val="left" w:pos="567" w:leader="none"/>
         </w:tabs>
-        <w:overflowPunct w:val="true"/>
+        <w:overflowPunct w:val="false"/>
         <w:spacing w:lineRule="auto" w:line="360"/>
         <w:ind w:right="369"/>
         <w:jc w:val="both"/>
@@ -1286,7 +1062,7 @@
           <w:tab w:val="left" w:pos="0" w:leader="none"/>
           <w:tab w:val="left" w:pos="567" w:leader="none"/>
         </w:tabs>
-        <w:overflowPunct w:val="true"/>
+        <w:overflowPunct w:val="false"/>
         <w:spacing w:lineRule="auto" w:line="360"/>
         <w:ind w:right="369"/>
         <w:jc w:val="both"/>
@@ -1314,7 +1090,7 @@
       <w:pPr>
         <w:pStyle w:val="Normal"/>
         <w:widowControl w:val="false"/>
-        <w:overflowPunct w:val="true"/>
+        <w:overflowPunct w:val="false"/>
         <w:spacing w:lineRule="auto" w:line="360" w:before="0" w:after="140"/>
         <w:ind w:right="368"/>
         <w:jc w:val="center"/>
@@ -1349,7 +1125,7 @@
           <w:tab w:val="left" w:pos="3120" w:leader="none"/>
           <w:tab w:val="right" w:pos="6237" w:leader="none"/>
         </w:tabs>
-        <w:overflowPunct w:val="true"/>
+        <w:overflowPunct w:val="false"/>
         <w:spacing w:lineRule="auto" w:line="360"/>
         <w:ind w:right="369"/>
         <w:jc w:val="both"/>
@@ -1381,7 +1157,7 @@
           <w:tab w:val="left" w:pos="3120" w:leader="none"/>
           <w:tab w:val="right" w:pos="6237" w:leader="none"/>
         </w:tabs>
-        <w:overflowPunct w:val="true"/>
+        <w:overflowPunct w:val="false"/>
         <w:spacing w:lineRule="auto" w:line="360"/>
         <w:ind w:right="369"/>
         <w:jc w:val="both"/>
@@ -1424,7 +1200,7 @@
           <w:tab w:val="left" w:pos="0" w:leader="none"/>
           <w:tab w:val="left" w:pos="567" w:leader="none"/>
         </w:tabs>
-        <w:overflowPunct w:val="true"/>
+        <w:overflowPunct w:val="false"/>
         <w:spacing w:lineRule="auto" w:line="360"/>
         <w:ind w:right="369"/>
         <w:jc w:val="both"/>
@@ -1457,7 +1233,7 @@
           <w:tab w:val="left" w:pos="0" w:leader="none"/>
           <w:tab w:val="left" w:pos="567" w:leader="none"/>
         </w:tabs>
-        <w:overflowPunct w:val="true"/>
+        <w:overflowPunct w:val="false"/>
         <w:spacing w:lineRule="auto" w:line="360"/>
         <w:ind w:right="369"/>
         <w:jc w:val="both"/>
@@ -1485,7 +1261,7 @@
       <w:pPr>
         <w:pStyle w:val="Normal"/>
         <w:widowControl w:val="false"/>
-        <w:overflowPunct w:val="true"/>
+        <w:overflowPunct w:val="false"/>
         <w:spacing w:lineRule="auto" w:line="360" w:before="0" w:after="140"/>
         <w:ind w:right="368"/>
         <w:jc w:val="center"/>
@@ -1520,7 +1296,7 @@
           <w:tab w:val="left" w:pos="7230" w:leader="none"/>
           <w:tab w:val="center" w:pos="8364" w:leader="none"/>
         </w:tabs>
-        <w:overflowPunct w:val="true"/>
+        <w:overflowPunct w:val="false"/>
         <w:spacing w:lineRule="auto" w:line="360"/>
         <w:ind w:right="369"/>
         <w:jc w:val="both"/>
@@ -1552,7 +1328,7 @@
           <w:tab w:val="left" w:pos="7230" w:leader="none"/>
           <w:tab w:val="center" w:pos="8364" w:leader="none"/>
         </w:tabs>
-        <w:overflowPunct w:val="true"/>
+        <w:overflowPunct w:val="false"/>
         <w:spacing w:lineRule="auto" w:line="360"/>
         <w:ind w:right="369"/>
         <w:jc w:val="both"/>
@@ -1616,29 +1392,7 @@
           <w:szCs w:val="21"/>
           <w:lang w:val="de-DE" w:eastAsia="de-AT"/>
         </w:rPr>
-        <w:t>{{</w:t>
-      </w:r>
-      <w:r>
-        <w:rPr>
-          <w:rFonts w:cs="Arial" w:ascii="Arial" w:hAnsi="Arial"/>
-          <w:b/>
-          <w:color w:val="000000"/>
-          <w:sz w:val="21"/>
-          <w:szCs w:val="21"/>
-          <w:lang w:val="de-DE" w:eastAsia="de-AT"/>
-        </w:rPr>
-        <w:t>kaufpreis</w:t>
-      </w:r>
-      <w:r>
-        <w:rPr>
-          <w:rFonts w:cs="Arial" w:ascii="Arial" w:hAnsi="Arial"/>
-          <w:b/>
-          <w:color w:val="000000"/>
-          <w:sz w:val="21"/>
-          <w:szCs w:val="21"/>
-          <w:lang w:val="de-DE" w:eastAsia="de-AT"/>
-        </w:rPr>
-        <w:t>}}</w:t>
+        <w:t>{{kaufpreis}}</w:t>
         <w:br/>
       </w:r>
       <w:r>
@@ -1649,27 +1403,7 @@
           <w:szCs w:val="21"/>
           <w:lang w:val="de-DE" w:eastAsia="de-AT"/>
         </w:rPr>
-        <w:t xml:space="preserve">(in Worten EURO </w:t>
-      </w:r>
-      <w:r>
-        <w:rPr>
-          <w:rFonts w:cs="Arial" w:ascii="Arial" w:hAnsi="Arial"/>
-          <w:color w:val="000000"/>
-          <w:sz w:val="21"/>
-          <w:szCs w:val="21"/>
-          <w:lang w:val="de-DE" w:eastAsia="de-AT"/>
-        </w:rPr>
-        <w:t>{{kaufpreisiw}}</w:t>
-      </w:r>
-      <w:r>
-        <w:rPr>
-          <w:rFonts w:cs="Arial" w:ascii="Arial" w:hAnsi="Arial"/>
-          <w:color w:val="000000"/>
-          <w:sz w:val="21"/>
-          <w:szCs w:val="21"/>
-          <w:lang w:val="de-DE" w:eastAsia="de-AT"/>
-        </w:rPr>
-        <w:t>).</w:t>
+        <w:t>(in Worten EURO {{kaufpreisiw}}).</w:t>
       </w:r>
     </w:p>
     <w:p>
@@ -1680,7 +1414,7 @@
           <w:tab w:val="clear" w:pos="708"/>
           <w:tab w:val="left" w:pos="567" w:leader="none"/>
         </w:tabs>
-        <w:overflowPunct w:val="true"/>
+        <w:overflowPunct w:val="false"/>
         <w:spacing w:lineRule="auto" w:line="360"/>
         <w:ind w:right="369"/>
         <w:jc w:val="both"/>
@@ -1710,7 +1444,7 @@
           <w:tab w:val="clear" w:pos="708"/>
           <w:tab w:val="left" w:pos="567" w:leader="none"/>
         </w:tabs>
-        <w:overflowPunct w:val="true"/>
+        <w:overflowPunct w:val="false"/>
         <w:spacing w:lineRule="auto" w:line="360"/>
         <w:ind w:right="369"/>
         <w:jc w:val="both"/>
@@ -1762,7 +1496,7 @@
           <w:tab w:val="clear" w:pos="708"/>
           <w:tab w:val="left" w:pos="567" w:leader="none"/>
         </w:tabs>
-        <w:overflowPunct w:val="true"/>
+        <w:overflowPunct w:val="false"/>
         <w:spacing w:lineRule="auto" w:line="360"/>
         <w:ind w:right="369"/>
         <w:jc w:val="both"/>
@@ -1792,7 +1526,7 @@
           <w:tab w:val="clear" w:pos="708"/>
           <w:tab w:val="left" w:pos="567" w:leader="none"/>
         </w:tabs>
-        <w:overflowPunct w:val="true"/>
+        <w:overflowPunct w:val="false"/>
         <w:spacing w:lineRule="auto" w:line="360"/>
         <w:ind w:right="369"/>
         <w:jc w:val="both"/>
@@ -1823,7 +1557,7 @@
           <w:tab w:val="clear" w:pos="708"/>
           <w:tab w:val="left" w:pos="567" w:leader="none"/>
         </w:tabs>
-        <w:overflowPunct w:val="true"/>
+        <w:overflowPunct w:val="false"/>
         <w:spacing w:lineRule="auto" w:line="360"/>
         <w:ind w:right="369"/>
         <w:jc w:val="both"/>
@@ -1886,7 +1620,7 @@
           <w:tab w:val="clear" w:pos="708"/>
           <w:tab w:val="left" w:pos="567" w:leader="none"/>
         </w:tabs>
-        <w:overflowPunct w:val="true"/>
+        <w:overflowPunct w:val="false"/>
         <w:spacing w:lineRule="auto" w:line="360"/>
         <w:ind w:right="369"/>
         <w:jc w:val="both"/>
@@ -2038,7 +1772,7 @@
           <w:tab w:val="left" w:pos="0" w:leader="none"/>
           <w:tab w:val="left" w:pos="567" w:leader="none"/>
         </w:tabs>
-        <w:overflowPunct w:val="true"/>
+        <w:overflowPunct w:val="false"/>
         <w:spacing w:lineRule="auto" w:line="360"/>
         <w:ind w:right="369"/>
         <w:jc w:val="both"/>
@@ -2071,7 +1805,7 @@
           <w:tab w:val="left" w:pos="0" w:leader="none"/>
           <w:tab w:val="left" w:pos="567" w:leader="none"/>
         </w:tabs>
-        <w:overflowPunct w:val="true"/>
+        <w:overflowPunct w:val="false"/>
         <w:spacing w:lineRule="auto" w:line="360"/>
         <w:ind w:right="369"/>
         <w:jc w:val="both"/>
@@ -2099,7 +1833,7 @@
       <w:pPr>
         <w:pStyle w:val="Normal"/>
         <w:widowControl w:val="false"/>
-        <w:overflowPunct w:val="true"/>
+        <w:overflowPunct w:val="false"/>
         <w:spacing w:lineRule="auto" w:line="360" w:before="0" w:after="140"/>
         <w:ind w:right="368"/>
         <w:jc w:val="center"/>
@@ -2177,16 +1911,7 @@
           <w:szCs w:val="21"/>
           <w:lang w:val="de-DE"/>
         </w:rPr>
-        <w:t xml:space="preserve"> Die tatsächliche Übergabe und Übernahme des Kaufgegenstandes in den physischen Besitz der kaufenden Partei erfolgt am {{</w:t>
-      </w:r>
-      <w:r>
-        <w:rPr>
-          <w:rFonts w:cs="Arial" w:ascii="Arial" w:hAnsi="Arial"/>
-          <w:sz w:val="21"/>
-          <w:szCs w:val="21"/>
-          <w:lang w:val="de-DE"/>
-        </w:rPr>
-        <w:t>übergabetag</w:t>
+        <w:t xml:space="preserve"> Die tatsächliche Übergabe und Übernahme des Kaufgegenstandes in den physischen Besitz der kaufenden Partei erfolgt am {{übergabetag</w:t>
       </w:r>
       <w:bookmarkStart w:id="0" w:name="_Hlk160013558"/>
       <w:r>
@@ -2237,7 +1962,7 @@
           <w:tab w:val="clear" w:pos="708"/>
           <w:tab w:val="left" w:pos="567" w:leader="none"/>
         </w:tabs>
-        <w:overflowPunct w:val="true"/>
+        <w:overflowPunct w:val="false"/>
         <w:spacing w:lineRule="auto" w:line="360"/>
         <w:jc w:val="both"/>
         <w:textAlignment w:val="baseline"/>
@@ -2295,7 +2020,7 @@
           <w:tab w:val="clear" w:pos="708"/>
           <w:tab w:val="left" w:pos="567" w:leader="none"/>
         </w:tabs>
-        <w:overflowPunct w:val="true"/>
+        <w:overflowPunct w:val="false"/>
         <w:spacing w:lineRule="auto" w:line="360"/>
         <w:jc w:val="both"/>
         <w:textAlignment w:val="baseline"/>
@@ -2322,7 +2047,7 @@
           <w:tab w:val="clear" w:pos="708"/>
           <w:tab w:val="left" w:pos="567" w:leader="none"/>
         </w:tabs>
-        <w:overflowPunct w:val="true"/>
+        <w:overflowPunct w:val="false"/>
         <w:spacing w:lineRule="auto" w:line="360"/>
         <w:jc w:val="both"/>
         <w:textAlignment w:val="baseline"/>
@@ -2362,7 +2087,7 @@
           <w:tab w:val="left" w:pos="0" w:leader="none"/>
           <w:tab w:val="left" w:pos="567" w:leader="none"/>
         </w:tabs>
-        <w:overflowPunct w:val="true"/>
+        <w:overflowPunct w:val="false"/>
         <w:spacing w:lineRule="auto" w:line="360"/>
         <w:ind w:right="369"/>
         <w:jc w:val="both"/>
@@ -2395,7 +2120,7 @@
           <w:tab w:val="left" w:pos="0" w:leader="none"/>
           <w:tab w:val="left" w:pos="567" w:leader="none"/>
         </w:tabs>
-        <w:overflowPunct w:val="true"/>
+        <w:overflowPunct w:val="false"/>
         <w:spacing w:lineRule="auto" w:line="360"/>
         <w:ind w:right="369"/>
         <w:jc w:val="both"/>
@@ -2423,7 +2148,7 @@
       <w:pPr>
         <w:pStyle w:val="Normal"/>
         <w:widowControl w:val="false"/>
-        <w:overflowPunct w:val="true"/>
+        <w:overflowPunct w:val="false"/>
         <w:spacing w:lineRule="auto" w:line="360" w:before="0" w:after="140"/>
         <w:ind w:right="368"/>
         <w:jc w:val="center"/>
@@ -2649,7 +2374,7 @@
           <w:tab w:val="clear" w:pos="708"/>
           <w:tab w:val="left" w:pos="567" w:leader="none"/>
         </w:tabs>
-        <w:overflowPunct w:val="true"/>
+        <w:overflowPunct w:val="false"/>
         <w:spacing w:lineRule="auto" w:line="360" w:before="0" w:after="120"/>
         <w:jc w:val="both"/>
         <w:textAlignment w:val="baseline"/>
@@ -2687,7 +2412,7 @@
           <w:tab w:val="clear" w:pos="708"/>
           <w:tab w:val="left" w:pos="567" w:leader="none"/>
         </w:tabs>
-        <w:overflowPunct w:val="true"/>
+        <w:overflowPunct w:val="false"/>
         <w:spacing w:lineRule="auto" w:line="360" w:before="0" w:after="120"/>
         <w:jc w:val="both"/>
         <w:textAlignment w:val="baseline"/>
@@ -2714,7 +2439,7 @@
           <w:tab w:val="clear" w:pos="708"/>
           <w:tab w:val="left" w:pos="567" w:leader="none"/>
         </w:tabs>
-        <w:overflowPunct w:val="true"/>
+        <w:overflowPunct w:val="false"/>
         <w:spacing w:lineRule="auto" w:line="360" w:before="0" w:after="120"/>
         <w:jc w:val="both"/>
         <w:textAlignment w:val="baseline"/>
@@ -2771,7 +2496,7 @@
           <w:tab w:val="clear" w:pos="708"/>
           <w:tab w:val="left" w:pos="567" w:leader="none"/>
         </w:tabs>
-        <w:overflowPunct w:val="true"/>
+        <w:overflowPunct w:val="false"/>
         <w:spacing w:lineRule="auto" w:line="360" w:before="0" w:after="120"/>
         <w:jc w:val="both"/>
         <w:textAlignment w:val="baseline"/>
@@ -3011,23 +2736,7 @@
           <w:sz w:val="21"/>
           <w:szCs w:val="21"/>
         </w:rPr>
-        <w:t xml:space="preserve"> Die verkaufende Partei leistet Gewähr, dass der Kaufgegenstand als </w:t>
-      </w:r>
-      <w:r>
-        <w:rPr>
-          <w:rFonts w:cs="Arial" w:ascii="Arial" w:hAnsi="Arial"/>
-          <w:sz w:val="21"/>
-          <w:szCs w:val="21"/>
-        </w:rPr>
-        <w:t>{{widmung}}</w:t>
-      </w:r>
-      <w:r>
-        <w:rPr>
-          <w:rFonts w:cs="Arial" w:ascii="Arial" w:hAnsi="Arial"/>
-          <w:sz w:val="21"/>
-          <w:szCs w:val="21"/>
-        </w:rPr>
-        <w:t xml:space="preserve"> gewidmet ist.</w:t>
+        <w:t xml:space="preserve"> Die verkaufende Partei leistet Gewähr, dass der Kaufgegenstand als {{widmung}} gewidmet ist.</w:t>
       </w:r>
     </w:p>
     <w:p>
@@ -3039,7 +2748,7 @@
           <w:tab w:val="left" w:pos="0" w:leader="none"/>
           <w:tab w:val="left" w:pos="567" w:leader="none"/>
         </w:tabs>
-        <w:overflowPunct w:val="true"/>
+        <w:overflowPunct w:val="false"/>
         <w:spacing w:lineRule="auto" w:line="360"/>
         <w:ind w:right="369"/>
         <w:jc w:val="both"/>
@@ -3067,7 +2776,7 @@
       <w:pPr>
         <w:pStyle w:val="Normal"/>
         <w:widowControl w:val="false"/>
-        <w:overflowPunct w:val="true"/>
+        <w:overflowPunct w:val="false"/>
         <w:spacing w:lineRule="auto" w:line="360" w:before="0" w:after="140"/>
         <w:ind w:right="368"/>
         <w:jc w:val="center"/>
@@ -3095,7 +2804,7 @@
     <w:p>
       <w:pPr>
         <w:pStyle w:val="Normal"/>
-        <w:overflowPunct w:val="true"/>
+        <w:overflowPunct w:val="false"/>
         <w:spacing w:lineRule="auto" w:line="360" w:before="120" w:afterAutospacing="1"/>
         <w:jc w:val="both"/>
         <w:textAlignment w:val="baseline"/>
@@ -3148,7 +2857,7 @@
           <w:tab w:val="left" w:pos="0" w:leader="none"/>
           <w:tab w:val="left" w:pos="567" w:leader="none"/>
         </w:tabs>
-        <w:overflowPunct w:val="true"/>
+        <w:overflowPunct w:val="false"/>
         <w:spacing w:lineRule="auto" w:line="360"/>
         <w:ind w:right="369"/>
         <w:jc w:val="both"/>
@@ -3181,7 +2890,7 @@
           <w:tab w:val="left" w:pos="0" w:leader="none"/>
           <w:tab w:val="left" w:pos="567" w:leader="none"/>
         </w:tabs>
-        <w:overflowPunct w:val="true"/>
+        <w:overflowPunct w:val="false"/>
         <w:spacing w:lineRule="auto" w:line="360"/>
         <w:ind w:right="369"/>
         <w:jc w:val="both"/>
@@ -3209,7 +2918,7 @@
       <w:pPr>
         <w:pStyle w:val="Normal"/>
         <w:widowControl w:val="false"/>
-        <w:overflowPunct w:val="true"/>
+        <w:overflowPunct w:val="false"/>
         <w:spacing w:lineRule="auto" w:line="360" w:before="0" w:after="140"/>
         <w:ind w:right="368"/>
         <w:jc w:val="center"/>
@@ -3256,7 +2965,7 @@
     <w:p>
       <w:pPr>
         <w:pStyle w:val="Normal"/>
-        <w:overflowPunct w:val="true"/>
+        <w:overflowPunct w:val="false"/>
         <w:spacing w:lineRule="auto" w:line="360" w:before="0" w:after="120"/>
         <w:jc w:val="both"/>
         <w:textAlignment w:val="baseline"/>
@@ -3315,7 +3024,7 @@
       <w:pPr>
         <w:pStyle w:val="Normal"/>
         <w:widowControl w:val="false"/>
-        <w:overflowPunct w:val="true"/>
+        <w:overflowPunct w:val="false"/>
         <w:spacing w:lineRule="auto" w:line="360" w:before="0" w:after="140"/>
         <w:ind w:right="368"/>
         <w:jc w:val="center"/>
@@ -3331,52 +3040,52 @@
       <w:r>
         <w:rPr>
           <w:rFonts w:cs="Arial" w:ascii="Arial" w:hAnsi="Arial"/>
+          <w:b/>
+          <w:color w:val="000000"/>
+          <w:sz w:val="21"/>
+          <w:szCs w:val="21"/>
+          <w:lang w:val="de-DE" w:eastAsia="de-AT"/>
+        </w:rPr>
+      </w:r>
+    </w:p>
+    <w:p>
+      <w:pPr>
+        <w:pStyle w:val="Normal"/>
+        <w:widowControl w:val="false"/>
+        <w:tabs>
+          <w:tab w:val="clear" w:pos="708"/>
+          <w:tab w:val="left" w:pos="0" w:leader="none"/>
+          <w:tab w:val="left" w:pos="567" w:leader="none"/>
+        </w:tabs>
+        <w:overflowPunct w:val="false"/>
+        <w:spacing w:lineRule="auto" w:line="360"/>
+        <w:ind w:right="369"/>
+        <w:jc w:val="both"/>
+        <w:rPr>
+          <w:rFonts w:ascii="Arial" w:hAnsi="Arial" w:cs="Arial"/>
           <w:bCs/>
           <w:color w:val="000000"/>
           <w:sz w:val="21"/>
           <w:szCs w:val="21"/>
           <w:lang w:val="de-DE" w:eastAsia="de-AT"/>
         </w:rPr>
+      </w:pPr>
+      <w:r>
+        <w:rPr>
+          <w:rFonts w:cs="Arial" w:ascii="Arial" w:hAnsi="Arial"/>
+          <w:bCs/>
+          <w:color w:val="000000"/>
+          <w:sz w:val="21"/>
+          <w:szCs w:val="21"/>
+          <w:lang w:val="de-DE" w:eastAsia="de-AT"/>
+        </w:rPr>
       </w:r>
     </w:p>
     <w:p>
       <w:pPr>
         <w:pStyle w:val="Normal"/>
         <w:widowControl w:val="false"/>
-        <w:tabs>
-          <w:tab w:val="clear" w:pos="708"/>
-          <w:tab w:val="left" w:pos="0" w:leader="none"/>
-          <w:tab w:val="left" w:pos="567" w:leader="none"/>
-        </w:tabs>
-        <w:overflowPunct w:val="true"/>
-        <w:spacing w:lineRule="auto" w:line="360"/>
-        <w:ind w:right="369"/>
-        <w:jc w:val="both"/>
-        <w:rPr>
-          <w:rFonts w:ascii="Arial" w:hAnsi="Arial" w:cs="Arial"/>
-          <w:bCs/>
-          <w:color w:val="000000"/>
-          <w:sz w:val="21"/>
-          <w:szCs w:val="21"/>
-          <w:lang w:val="de-DE" w:eastAsia="de-AT"/>
-        </w:rPr>
-      </w:pPr>
-      <w:r>
-        <w:rPr>
-          <w:rFonts w:cs="Arial" w:ascii="Arial" w:hAnsi="Arial"/>
-          <w:bCs/>
-          <w:color w:val="000000"/>
-          <w:sz w:val="21"/>
-          <w:szCs w:val="21"/>
-          <w:lang w:val="de-DE" w:eastAsia="de-AT"/>
-        </w:rPr>
-      </w:r>
-    </w:p>
-    <w:p>
-      <w:pPr>
-        <w:pStyle w:val="Normal"/>
-        <w:widowControl w:val="false"/>
-        <w:overflowPunct w:val="true"/>
+        <w:overflowPunct w:val="false"/>
         <w:spacing w:lineRule="auto" w:line="360" w:before="0" w:after="140"/>
         <w:ind w:right="368"/>
         <w:jc w:val="center"/>
@@ -3501,7 +3210,7 @@
       <w:pPr>
         <w:pStyle w:val="Normal"/>
         <w:widowControl w:val="false"/>
-        <w:overflowPunct w:val="true"/>
+        <w:overflowPunct w:val="false"/>
         <w:spacing w:lineRule="auto" w:line="360" w:before="0" w:after="140"/>
         <w:ind w:right="368"/>
         <w:jc w:val="center"/>
@@ -3733,7 +3442,7 @@
           <w:tab w:val="left" w:pos="0" w:leader="none"/>
           <w:tab w:val="left" w:pos="567" w:leader="none"/>
         </w:tabs>
-        <w:overflowPunct w:val="true"/>
+        <w:overflowPunct w:val="false"/>
         <w:spacing w:lineRule="auto" w:line="360"/>
         <w:ind w:right="369"/>
         <w:jc w:val="both"/>
@@ -3766,7 +3475,7 @@
           <w:tab w:val="left" w:pos="0" w:leader="none"/>
           <w:tab w:val="left" w:pos="567" w:leader="none"/>
         </w:tabs>
-        <w:overflowPunct w:val="true"/>
+        <w:overflowPunct w:val="false"/>
         <w:spacing w:lineRule="auto" w:line="360"/>
         <w:ind w:right="369"/>
         <w:jc w:val="both"/>
@@ -3794,7 +3503,7 @@
       <w:pPr>
         <w:pStyle w:val="Normal"/>
         <w:widowControl w:val="false"/>
-        <w:overflowPunct w:val="true"/>
+        <w:overflowPunct w:val="false"/>
         <w:spacing w:lineRule="auto" w:line="360" w:before="0" w:after="140"/>
         <w:ind w:right="368"/>
         <w:jc w:val="center"/>
@@ -3822,7 +3531,7 @@
     <w:p>
       <w:pPr>
         <w:pStyle w:val="Normal"/>
-        <w:overflowPunct w:val="true"/>
+        <w:overflowPunct w:val="false"/>
         <w:spacing w:lineRule="auto" w:line="360" w:before="0" w:after="120"/>
         <w:jc w:val="both"/>
         <w:textAlignment w:val="baseline"/>
@@ -3847,7 +3556,7 @@
     <w:p>
       <w:pPr>
         <w:pStyle w:val="Normal"/>
-        <w:overflowPunct w:val="true"/>
+        <w:overflowPunct w:val="false"/>
         <w:spacing w:lineRule="auto" w:line="360" w:before="0" w:after="120"/>
         <w:jc w:val="both"/>
         <w:textAlignment w:val="baseline"/>
@@ -3890,7 +3599,7 @@
           <w:tab w:val="left" w:pos="0" w:leader="none"/>
           <w:tab w:val="left" w:pos="567" w:leader="none"/>
         </w:tabs>
-        <w:overflowPunct w:val="true"/>
+        <w:overflowPunct w:val="false"/>
         <w:spacing w:lineRule="auto" w:line="360"/>
         <w:ind w:right="369"/>
         <w:jc w:val="both"/>
@@ -3923,7 +3632,7 @@
           <w:tab w:val="left" w:pos="0" w:leader="none"/>
           <w:tab w:val="left" w:pos="567" w:leader="none"/>
         </w:tabs>
-        <w:overflowPunct w:val="true"/>
+        <w:overflowPunct w:val="false"/>
         <w:spacing w:lineRule="auto" w:line="360"/>
         <w:ind w:right="369"/>
         <w:jc w:val="both"/>
@@ -3951,7 +3660,7 @@
       <w:pPr>
         <w:pStyle w:val="Normal"/>
         <w:widowControl w:val="false"/>
-        <w:overflowPunct w:val="true"/>
+        <w:overflowPunct w:val="false"/>
         <w:spacing w:lineRule="auto" w:line="360" w:before="0" w:after="140"/>
         <w:ind w:right="368"/>
         <w:jc w:val="center"/>
@@ -3983,7 +3692,7 @@
           <w:tab w:val="clear" w:pos="708"/>
           <w:tab w:val="left" w:pos="567" w:leader="none"/>
         </w:tabs>
-        <w:overflowPunct w:val="true"/>
+        <w:overflowPunct w:val="false"/>
         <w:spacing w:lineRule="auto" w:line="360" w:before="0" w:after="120"/>
         <w:jc w:val="both"/>
         <w:textAlignment w:val="baseline"/>
@@ -4010,7 +3719,7 @@
           <w:tab w:val="clear" w:pos="708"/>
           <w:tab w:val="left" w:pos="567" w:leader="none"/>
         </w:tabs>
-        <w:overflowPunct w:val="true"/>
+        <w:overflowPunct w:val="false"/>
         <w:spacing w:lineRule="auto" w:line="360" w:before="0" w:after="120"/>
         <w:jc w:val="both"/>
         <w:textAlignment w:val="baseline"/>
@@ -4062,7 +3771,7 @@
           <w:tab w:val="clear" w:pos="708"/>
           <w:tab w:val="left" w:pos="567" w:leader="none"/>
         </w:tabs>
-        <w:overflowPunct w:val="true"/>
+        <w:overflowPunct w:val="false"/>
         <w:spacing w:lineRule="auto" w:line="360" w:before="0" w:after="120"/>
         <w:jc w:val="both"/>
         <w:textAlignment w:val="baseline"/>
@@ -4087,7 +3796,7 @@
           <w:tab w:val="clear" w:pos="708"/>
           <w:tab w:val="left" w:pos="567" w:leader="none"/>
         </w:tabs>
-        <w:overflowPunct w:val="true"/>
+        <w:overflowPunct w:val="false"/>
         <w:spacing w:lineRule="auto" w:line="360" w:before="0" w:after="120"/>
         <w:jc w:val="both"/>
         <w:textAlignment w:val="baseline"/>
@@ -4122,7 +3831,7 @@
           <w:tab w:val="clear" w:pos="708"/>
           <w:tab w:val="left" w:pos="567" w:leader="none"/>
         </w:tabs>
-        <w:overflowPunct w:val="true"/>
+        <w:overflowPunct w:val="false"/>
         <w:spacing w:lineRule="auto" w:line="360" w:before="0" w:after="120"/>
         <w:jc w:val="both"/>
         <w:textAlignment w:val="baseline"/>
@@ -4147,7 +3856,7 @@
           <w:tab w:val="clear" w:pos="708"/>
           <w:tab w:val="left" w:pos="567" w:leader="none"/>
         </w:tabs>
-        <w:overflowPunct w:val="true"/>
+        <w:overflowPunct w:val="false"/>
         <w:spacing w:lineRule="auto" w:line="360" w:before="0" w:after="120"/>
         <w:jc w:val="both"/>
         <w:textAlignment w:val="baseline"/>
@@ -4182,7 +3891,7 @@
           <w:tab w:val="clear" w:pos="708"/>
           <w:tab w:val="left" w:pos="567" w:leader="none"/>
         </w:tabs>
-        <w:overflowPunct w:val="true"/>
+        <w:overflowPunct w:val="false"/>
         <w:spacing w:lineRule="auto" w:line="360" w:before="0" w:after="120"/>
         <w:jc w:val="both"/>
         <w:textAlignment w:val="baseline"/>
@@ -4207,7 +3916,7 @@
           <w:tab w:val="clear" w:pos="708"/>
           <w:tab w:val="left" w:pos="567" w:leader="none"/>
         </w:tabs>
-        <w:overflowPunct w:val="true"/>
+        <w:overflowPunct w:val="false"/>
         <w:spacing w:lineRule="auto" w:line="360" w:before="0" w:after="120"/>
         <w:jc w:val="both"/>
         <w:textAlignment w:val="baseline"/>
@@ -4242,7 +3951,7 @@
           <w:tab w:val="clear" w:pos="708"/>
           <w:tab w:val="left" w:pos="567" w:leader="none"/>
         </w:tabs>
-        <w:overflowPunct w:val="true"/>
+        <w:overflowPunct w:val="false"/>
         <w:spacing w:lineRule="auto" w:line="360" w:before="0" w:after="120"/>
         <w:jc w:val="both"/>
         <w:textAlignment w:val="baseline"/>
@@ -4267,7 +3976,7 @@
           <w:tab w:val="clear" w:pos="708"/>
           <w:tab w:val="left" w:pos="567" w:leader="none"/>
         </w:tabs>
-        <w:overflowPunct w:val="true"/>
+        <w:overflowPunct w:val="false"/>
         <w:spacing w:lineRule="auto" w:line="360" w:before="0" w:after="120"/>
         <w:jc w:val="both"/>
         <w:textAlignment w:val="baseline"/>
@@ -4302,7 +4011,7 @@
           <w:tab w:val="clear" w:pos="708"/>
           <w:tab w:val="left" w:pos="567" w:leader="none"/>
         </w:tabs>
-        <w:overflowPunct w:val="true"/>
+        <w:overflowPunct w:val="false"/>
         <w:spacing w:lineRule="auto" w:line="360" w:before="0" w:after="120"/>
         <w:jc w:val="both"/>
         <w:textAlignment w:val="baseline"/>
@@ -4424,7 +4133,7 @@
           <w:tab w:val="clear" w:pos="708"/>
           <w:tab w:val="left" w:pos="567" w:leader="none"/>
         </w:tabs>
-        <w:overflowPunct w:val="true"/>
+        <w:overflowPunct w:val="false"/>
         <w:spacing w:lineRule="auto" w:line="360" w:before="0" w:after="120"/>
         <w:jc w:val="both"/>
         <w:textAlignment w:val="baseline"/>
@@ -4449,7 +4158,7 @@
           <w:tab w:val="clear" w:pos="708"/>
           <w:tab w:val="left" w:pos="567" w:leader="none"/>
         </w:tabs>
-        <w:overflowPunct w:val="true"/>
+        <w:overflowPunct w:val="false"/>
         <w:spacing w:lineRule="auto" w:line="360" w:before="0" w:after="120"/>
         <w:jc w:val="both"/>
         <w:textAlignment w:val="baseline"/>
@@ -4474,7 +4183,7 @@
           <w:tab w:val="clear" w:pos="708"/>
           <w:tab w:val="left" w:pos="567" w:leader="none"/>
         </w:tabs>
-        <w:overflowPunct w:val="true"/>
+        <w:overflowPunct w:val="false"/>
         <w:spacing w:lineRule="auto" w:line="360" w:before="0" w:after="120"/>
         <w:jc w:val="both"/>
         <w:textAlignment w:val="baseline"/>
@@ -4490,15 +4199,7 @@
           <w:sz w:val="21"/>
           <w:szCs w:val="21"/>
         </w:rPr>
-        <w:t>___________</w:t>
-      </w:r>
-      <w:r>
-        <w:rPr>
-          <w:rFonts w:cs="Arial" w:ascii="Arial" w:hAnsi="Arial"/>
-          <w:sz w:val="21"/>
-          <w:szCs w:val="21"/>
-        </w:rPr>
-        <w:t xml:space="preserve">, am </w:t>
+        <w:t xml:space="preserve">___________, am </w:t>
       </w:r>
       <w:bookmarkStart w:id="1" w:name="_GoBack"/>
       <w:bookmarkEnd w:id="1"/>
@@ -4518,7 +4219,7 @@
           <w:tab w:val="clear" w:pos="708"/>
           <w:tab w:val="left" w:pos="567" w:leader="none"/>
         </w:tabs>
-        <w:overflowPunct w:val="true"/>
+        <w:overflowPunct w:val="false"/>
         <w:spacing w:lineRule="auto" w:line="360" w:before="0" w:after="120"/>
         <w:jc w:val="both"/>
         <w:textAlignment w:val="baseline"/>
@@ -4543,7 +4244,7 @@
           <w:tab w:val="clear" w:pos="708"/>
           <w:tab w:val="left" w:pos="567" w:leader="none"/>
         </w:tabs>
-        <w:overflowPunct w:val="true"/>
+        <w:overflowPunct w:val="false"/>
         <w:spacing w:lineRule="auto" w:line="360" w:before="0" w:after="120"/>
         <w:jc w:val="both"/>
         <w:textAlignment w:val="baseline"/>
@@ -4568,7 +4269,7 @@
           <w:tab w:val="clear" w:pos="708"/>
           <w:tab w:val="left" w:pos="567" w:leader="none"/>
         </w:tabs>
-        <w:overflowPunct w:val="true"/>
+        <w:overflowPunct w:val="false"/>
         <w:spacing w:lineRule="auto" w:line="360" w:before="0" w:after="120"/>
         <w:jc w:val="both"/>
         <w:textAlignment w:val="baseline"/>
@@ -4593,7 +4294,7 @@
           <w:tab w:val="clear" w:pos="708"/>
           <w:tab w:val="left" w:pos="567" w:leader="none"/>
         </w:tabs>
-        <w:overflowPunct w:val="true"/>
+        <w:overflowPunct w:val="false"/>
         <w:spacing w:lineRule="auto" w:line="360" w:before="0" w:after="120"/>
         <w:jc w:val="both"/>
         <w:textAlignment w:val="baseline"/>
@@ -4618,7 +4319,7 @@
           <w:tab w:val="clear" w:pos="708"/>
           <w:tab w:val="left" w:pos="567" w:leader="none"/>
         </w:tabs>
-        <w:overflowPunct w:val="true"/>
+        <w:overflowPunct w:val="false"/>
         <w:spacing w:lineRule="auto" w:line="360" w:before="0" w:after="120"/>
         <w:jc w:val="both"/>
         <w:textAlignment w:val="baseline"/>
@@ -4645,7 +4346,7 @@
           <w:tab w:val="clear" w:pos="708"/>
           <w:tab w:val="left" w:pos="567" w:leader="none"/>
         </w:tabs>
-        <w:overflowPunct w:val="true"/>
+        <w:overflowPunct w:val="false"/>
         <w:spacing w:lineRule="auto" w:line="360" w:before="0" w:after="120"/>
         <w:jc w:val="both"/>
         <w:textAlignment w:val="baseline"/>
@@ -4663,35 +4364,17 @@
           <w:szCs w:val="21"/>
           <w:lang w:val="de-DE"/>
         </w:rPr>
-        <w:t>{{namekp}}</w:t>
-      </w:r>
-      <w:r>
-        <w:rPr>
-          <w:rFonts w:cs="Arial" w:ascii="Arial" w:hAnsi="Arial"/>
-          <w:sz w:val="21"/>
-          <w:szCs w:val="21"/>
-          <w:lang w:val="de-DE"/>
-        </w:rPr>
-        <w:t xml:space="preserve">, geb. </w:t>
-      </w:r>
-      <w:r>
-        <w:rPr>
-          <w:rFonts w:cs="Arial" w:ascii="Arial" w:hAnsi="Arial"/>
-          <w:sz w:val="21"/>
-          <w:szCs w:val="21"/>
-          <w:lang w:val="de-DE"/>
-        </w:rPr>
-        <w:t>{{geburtsdatumkp}}</w:t>
-      </w:r>
-    </w:p>
-    <w:p>
-      <w:pPr>
-        <w:pStyle w:val="Normal"/>
-        <w:tabs>
-          <w:tab w:val="clear" w:pos="708"/>
-          <w:tab w:val="left" w:pos="567" w:leader="none"/>
-        </w:tabs>
-        <w:overflowPunct w:val="true"/>
+        <w:t>{{namekp}}, geb. {{geburtsdatumkp}}</w:t>
+      </w:r>
+    </w:p>
+    <w:p>
+      <w:pPr>
+        <w:pStyle w:val="Normal"/>
+        <w:tabs>
+          <w:tab w:val="clear" w:pos="708"/>
+          <w:tab w:val="left" w:pos="567" w:leader="none"/>
+        </w:tabs>
+        <w:overflowPunct w:val="false"/>
         <w:spacing w:lineRule="auto" w:line="360" w:before="0" w:after="120"/>
         <w:jc w:val="both"/>
         <w:textAlignment w:val="baseline"/>
@@ -4718,7 +4401,7 @@
           <w:tab w:val="clear" w:pos="708"/>
           <w:tab w:val="left" w:pos="567" w:leader="none"/>
         </w:tabs>
-        <w:overflowPunct w:val="true"/>
+        <w:overflowPunct w:val="false"/>
         <w:spacing w:lineRule="auto" w:line="360" w:before="0" w:after="120"/>
         <w:jc w:val="both"/>
         <w:textAlignment w:val="baseline"/>
@@ -4745,7 +4428,7 @@
           <w:tab w:val="clear" w:pos="708"/>
           <w:tab w:val="left" w:pos="567" w:leader="none"/>
         </w:tabs>
-        <w:overflowPunct w:val="true"/>
+        <w:overflowPunct w:val="false"/>
         <w:spacing w:lineRule="auto" w:line="360" w:before="0" w:after="120"/>
         <w:jc w:val="both"/>
         <w:textAlignment w:val="baseline"/>
@@ -4772,7 +4455,7 @@
           <w:tab w:val="clear" w:pos="708"/>
           <w:tab w:val="left" w:pos="567" w:leader="none"/>
         </w:tabs>
-        <w:overflowPunct w:val="true"/>
+        <w:overflowPunct w:val="false"/>
         <w:spacing w:lineRule="auto" w:line="360" w:before="0" w:after="120"/>
         <w:jc w:val="both"/>
         <w:textAlignment w:val="baseline"/>
@@ -4799,7 +4482,7 @@
           <w:tab w:val="clear" w:pos="708"/>
           <w:tab w:val="left" w:pos="567" w:leader="none"/>
         </w:tabs>
-        <w:overflowPunct w:val="true"/>
+        <w:overflowPunct w:val="false"/>
         <w:spacing w:lineRule="auto" w:line="360" w:before="0" w:after="120"/>
         <w:jc w:val="both"/>
         <w:textAlignment w:val="baseline"/>
@@ -4827,7 +4510,7 @@
           <w:tab w:val="clear" w:pos="708"/>
           <w:tab w:val="left" w:pos="567" w:leader="none"/>
         </w:tabs>
-        <w:overflowPunct w:val="true"/>
+        <w:overflowPunct w:val="false"/>
         <w:spacing w:lineRule="auto" w:line="360" w:before="0" w:after="120"/>
         <w:jc w:val="both"/>
         <w:textAlignment w:val="baseline"/>
@@ -4856,44 +4539,17 @@
           <w:szCs w:val="21"/>
           <w:lang w:val="de-DE"/>
         </w:rPr>
-        <w:t xml:space="preserve"> geb. </w:t>
-      </w:r>
-      <w:r>
-        <w:rPr>
-          <w:rFonts w:cs="Arial" w:ascii="Arial" w:hAnsi="Arial"/>
-          <w:sz w:val="21"/>
-          <w:szCs w:val="21"/>
-          <w:lang w:val="de-DE"/>
-        </w:rPr>
-        <w:t>{{geburtsdatum</w:t>
-      </w:r>
-      <w:r>
-        <w:rPr>
-          <w:rFonts w:cs="Arial" w:ascii="Arial" w:hAnsi="Arial"/>
-          <w:sz w:val="21"/>
-          <w:szCs w:val="21"/>
-          <w:lang w:val="de-DE"/>
-        </w:rPr>
-        <w:t>v</w:t>
-      </w:r>
-      <w:r>
-        <w:rPr>
-          <w:rFonts w:cs="Arial" w:ascii="Arial" w:hAnsi="Arial"/>
-          <w:sz w:val="21"/>
-          <w:szCs w:val="21"/>
-          <w:lang w:val="de-DE"/>
-        </w:rPr>
-        <w:t>p}}</w:t>
-      </w:r>
-    </w:p>
-    <w:p>
-      <w:pPr>
-        <w:pStyle w:val="Normal"/>
-        <w:tabs>
-          <w:tab w:val="clear" w:pos="708"/>
-          <w:tab w:val="left" w:pos="567" w:leader="none"/>
-        </w:tabs>
-        <w:overflowPunct w:val="true"/>
+        <w:t xml:space="preserve"> geb. {{geburtsdatumvp}}</w:t>
+      </w:r>
+    </w:p>
+    <w:p>
+      <w:pPr>
+        <w:pStyle w:val="Normal"/>
+        <w:tabs>
+          <w:tab w:val="clear" w:pos="708"/>
+          <w:tab w:val="left" w:pos="567" w:leader="none"/>
+        </w:tabs>
+        <w:overflowPunct w:val="false"/>
         <w:spacing w:lineRule="auto" w:line="360" w:before="0" w:after="120"/>
         <w:jc w:val="both"/>
         <w:textAlignment w:val="baseline"/>
@@ -4920,7 +4576,7 @@
           <w:tab w:val="clear" w:pos="708"/>
           <w:tab w:val="left" w:pos="567" w:leader="none"/>
         </w:tabs>
-        <w:overflowPunct w:val="true"/>
+        <w:overflowPunct w:val="false"/>
         <w:spacing w:lineRule="auto" w:line="360" w:before="0" w:after="120"/>
         <w:jc w:val="both"/>
         <w:textAlignment w:val="baseline"/>
@@ -4947,7 +4603,7 @@
           <w:tab w:val="clear" w:pos="708"/>
           <w:tab w:val="left" w:pos="567" w:leader="none"/>
         </w:tabs>
-        <w:overflowPunct w:val="true"/>
+        <w:overflowPunct w:val="false"/>
         <w:spacing w:lineRule="auto" w:line="360" w:before="0" w:after="120"/>
         <w:jc w:val="both"/>
         <w:textAlignment w:val="baseline"/>
@@ -4974,7 +4630,7 @@
           <w:tab w:val="clear" w:pos="708"/>
           <w:tab w:val="left" w:pos="567" w:leader="none"/>
         </w:tabs>
-        <w:overflowPunct w:val="true"/>
+        <w:overflowPunct w:val="false"/>
         <w:spacing w:lineRule="auto" w:line="360" w:before="0" w:after="120"/>
         <w:jc w:val="both"/>
         <w:textAlignment w:val="baseline"/>
@@ -5001,7 +4657,7 @@
           <w:tab w:val="clear" w:pos="708"/>
           <w:tab w:val="left" w:pos="567" w:leader="none"/>
         </w:tabs>
-        <w:overflowPunct w:val="true"/>
+        <w:overflowPunct w:val="false"/>
         <w:spacing w:before="0" w:after="120"/>
         <w:jc w:val="both"/>
         <w:textAlignment w:val="baseline"/>
@@ -5029,7 +4685,7 @@
           <w:tab w:val="clear" w:pos="708"/>
           <w:tab w:val="left" w:pos="567" w:leader="none"/>
         </w:tabs>
-        <w:overflowPunct w:val="true"/>
+        <w:overflowPunct w:val="false"/>
         <w:jc w:val="both"/>
         <w:textAlignment w:val="baseline"/>
         <w:rPr>
@@ -5056,7 +4712,7 @@
           <w:tab w:val="clear" w:pos="708"/>
           <w:tab w:val="left" w:pos="567" w:leader="none"/>
         </w:tabs>
-        <w:overflowPunct w:val="true"/>
+        <w:overflowPunct w:val="false"/>
         <w:jc w:val="both"/>
         <w:textAlignment w:val="baseline"/>
         <w:rPr>
@@ -5132,7 +4788,7 @@
     </w:r>
     <w:r>
       <w:rPr/>
-      <w:t>6</w:t>
+      <w:t>8</w:t>
     </w:r>
     <w:r>
       <w:rPr/>
@@ -5676,12 +5332,12 @@
       <w:jc w:val="left"/>
     </w:pPr>
     <w:rPr>
-      <w:rFonts w:ascii="Times New Roman" w:hAnsi="Times New Roman" w:cs="Times New Roman" w:eastAsia="Times New Roman"/>
+      <w:rFonts w:ascii="Times New Roman" w:hAnsi="Times New Roman" w:eastAsia="Times New Roman" w:cs="Times New Roman"/>
       <w:color w:val="auto"/>
       <w:kern w:val="0"/>
       <w:sz w:val="24"/>
       <w:szCs w:val="24"/>
-      <w:lang w:eastAsia="de-DE" w:val="de-AT" w:bidi="ar-SA"/>
+      <w:lang w:val="de-AT" w:eastAsia="de-DE" w:bidi="ar-SA"/>
     </w:rPr>
   </w:style>
   <w:style w:type="character" w:styleId="DefaultParagraphFont" w:default="1">
@@ -5851,6 +5507,39 @@
       <w:rFonts w:cs="Arial"/>
     </w:rPr>
   </w:style>
+  <w:style w:type="paragraph" w:styleId="berschriftuser">
+    <w:name w:val="Überschrift (user)"/>
+    <w:basedOn w:val="Normal"/>
+    <w:next w:val="BodyText"/>
+    <w:qFormat/>
+    <w:pPr>
+      <w:keepNext w:val="true"/>
+      <w:spacing w:before="240" w:after="120"/>
+    </w:pPr>
+    <w:rPr>
+      <w:rFonts w:ascii="Liberation Sans" w:hAnsi="Liberation Sans" w:eastAsia="Microsoft YaHei" w:cs="Arial"/>
+      <w:sz w:val="28"/>
+      <w:szCs w:val="28"/>
+    </w:rPr>
+  </w:style>
+  <w:style w:type="paragraph" w:styleId="Verzeichnisuser">
+    <w:name w:val="Verzeichnis (user)"/>
+    <w:basedOn w:val="Normal"/>
+    <w:qFormat/>
+    <w:pPr>
+      <w:suppressLineNumbers/>
+    </w:pPr>
+    <w:rPr>
+      <w:rFonts w:cs="Arial"/>
+    </w:rPr>
+  </w:style>
+  <w:style w:type="paragraph" w:styleId="Kopf-Fuzeileuser">
+    <w:name w:val="Kopf-/Fußzeile (user)"/>
+    <w:basedOn w:val="Normal"/>
+    <w:qFormat/>
+    <w:pPr/>
+    <w:rPr/>
+  </w:style>
   <w:style w:type="paragraph" w:styleId="Kopf-Fuzeile">
     <w:name w:val="Kopf-/Fußzeile"/>
     <w:basedOn w:val="Normal"/>
@@ -5969,8 +5658,8 @@
       <w:szCs w:val="18"/>
     </w:rPr>
   </w:style>
-  <w:style w:type="numbering" w:styleId="KeineListe" w:default="1">
-    <w:name w:val="Keine Liste"/>
+  <w:style w:type="numbering" w:styleId="KeineListeuser" w:default="1">
+    <w:name w:val="Keine Liste (user)"/>
     <w:uiPriority w:val="99"/>
     <w:semiHidden/>
     <w:unhideWhenUsed/>

--- a/Kaufvertrag_11.docx
+++ b/Kaufvertrag_11.docx
@@ -131,7 +131,18 @@
           <w:szCs w:val="21"/>
           <w:lang w:val="de-DE"/>
         </w:rPr>
-        <w:t>{{namekp}}, geb. {{geburtsdatumkp}}</w:t>
+        <w:t>{{namekp}}</w:t>
+      </w:r>
+      <w:r>
+        <w:rPr>
+          <w:rFonts w:cs="Arial" w:ascii="Arial" w:hAnsi="Arial"/>
+          <w:b w:val="false"/>
+          <w:bCs w:val="false"/>
+          <w:sz w:val="21"/>
+          <w:szCs w:val="21"/>
+          <w:lang w:val="de-DE"/>
+        </w:rPr>
+        <w:t>, geb. {{geburtsdatumkp}}</w:t>
       </w:r>
     </w:p>
     <w:p>
@@ -267,12 +278,35 @@
           <w:szCs w:val="22"/>
           <w:lang w:val="de-DE"/>
         </w:rPr>
-        <w:t>{{namevp}}</w:t>
-      </w:r>
-      <w:r>
-        <w:rPr>
-          <w:rFonts w:cs="Arial" w:ascii="Arial" w:hAnsi="Arial"/>
-          <w:b/>
+        <w:t>{{</w:t>
+      </w:r>
+      <w:r>
+        <w:rPr>
+          <w:rFonts w:cs="Arial" w:ascii="Arial" w:hAnsi="Arial"/>
+          <w:b/>
+          <w:bCs/>
+          <w:sz w:val="22"/>
+          <w:szCs w:val="22"/>
+          <w:lang w:val="de-DE"/>
+        </w:rPr>
+        <w:t>namevp</w:t>
+      </w:r>
+      <w:r>
+        <w:rPr>
+          <w:rFonts w:cs="Arial" w:ascii="Arial" w:hAnsi="Arial"/>
+          <w:b w:val="false"/>
+          <w:bCs w:val="false"/>
+          <w:sz w:val="22"/>
+          <w:szCs w:val="22"/>
+          <w:lang w:val="de-DE"/>
+        </w:rPr>
+        <w:t>}}</w:t>
+      </w:r>
+      <w:r>
+        <w:rPr>
+          <w:rFonts w:cs="Arial" w:ascii="Arial" w:hAnsi="Arial"/>
+          <w:b w:val="false"/>
+          <w:bCs w:val="false"/>
           <w:sz w:val="21"/>
           <w:szCs w:val="21"/>
           <w:lang w:val="de-DE"/>

--- a/Kaufvertrag_11.docx
+++ b/Kaufvertrag_11.docx
@@ -272,118 +272,78 @@
       <w:r>
         <w:rPr>
           <w:rFonts w:cs="Arial" w:ascii="Arial" w:hAnsi="Arial"/>
+          <w:b/>
+          <w:bCs/>
+          <w:sz w:val="22"/>
+          <w:szCs w:val="22"/>
+          <w:lang w:val="de-DE"/>
+        </w:rPr>
+        <w:t>{{namevp}}</w:t>
+      </w:r>
+      <w:r>
+        <w:rPr>
+          <w:rFonts w:cs="Arial" w:ascii="Arial" w:hAnsi="Arial"/>
+          <w:b w:val="false"/>
+          <w:bCs w:val="false"/>
+          <w:sz w:val="21"/>
+          <w:szCs w:val="21"/>
+          <w:lang w:val="de-DE"/>
+        </w:rPr>
+        <w:t xml:space="preserve">, geb. </w:t>
+      </w:r>
+      <w:r>
+        <w:rPr>
+          <w:rFonts w:cs="Arial" w:ascii="Arial" w:hAnsi="Arial"/>
           <w:b w:val="false"/>
           <w:bCs w:val="false"/>
           <w:sz w:val="22"/>
           <w:szCs w:val="22"/>
           <w:lang w:val="de-DE"/>
         </w:rPr>
-        <w:t>{{</w:t>
-      </w:r>
-      <w:r>
-        <w:rPr>
-          <w:rFonts w:cs="Arial" w:ascii="Arial" w:hAnsi="Arial"/>
-          <w:b/>
-          <w:bCs/>
-          <w:sz w:val="22"/>
-          <w:szCs w:val="22"/>
-          <w:lang w:val="de-DE"/>
-        </w:rPr>
-        <w:t>namevp</w:t>
-      </w:r>
-      <w:r>
-        <w:rPr>
-          <w:rFonts w:cs="Arial" w:ascii="Arial" w:hAnsi="Arial"/>
+        <w:t>{{geburtsdatumvp}}</w:t>
+      </w:r>
+    </w:p>
+    <w:p>
+      <w:pPr>
+        <w:pStyle w:val="Normal"/>
+        <w:spacing w:lineRule="auto" w:line="360"/>
+        <w:jc w:val="both"/>
+        <w:rPr>
           <w:b w:val="false"/>
           <w:bCs w:val="false"/>
           <w:sz w:val="22"/>
           <w:szCs w:val="22"/>
-          <w:lang w:val="de-DE"/>
-        </w:rPr>
-        <w:t>}}</w:t>
-      </w:r>
-      <w:r>
-        <w:rPr>
-          <w:rFonts w:cs="Arial" w:ascii="Arial" w:hAnsi="Arial"/>
-          <w:b w:val="false"/>
-          <w:bCs w:val="false"/>
-          <w:sz w:val="21"/>
-          <w:szCs w:val="21"/>
-          <w:lang w:val="de-DE"/>
-        </w:rPr>
-        <w:t xml:space="preserve">, geb. </w:t>
-      </w:r>
-      <w:r>
-        <w:rPr>
-          <w:rFonts w:cs="Arial" w:ascii="Arial" w:hAnsi="Arial"/>
+        </w:rPr>
+      </w:pPr>
+      <w:r>
+        <w:rPr>
+          <w:rFonts w:cs="Arial" w:ascii="Arial" w:hAnsi="Arial"/>
+          <w:sz w:val="21"/>
+          <w:szCs w:val="21"/>
+          <w:lang w:val="de-DE"/>
+        </w:rPr>
+        <w:t>{{adressevp}}</w:t>
+      </w:r>
+    </w:p>
+    <w:p>
+      <w:pPr>
+        <w:pStyle w:val="Normal"/>
+        <w:spacing w:lineRule="auto" w:line="360"/>
+        <w:jc w:val="both"/>
+        <w:rPr>
           <w:b w:val="false"/>
           <w:bCs w:val="false"/>
           <w:sz w:val="22"/>
           <w:szCs w:val="22"/>
-          <w:lang w:val="de-DE"/>
-        </w:rPr>
-        <w:t>{{geburtsdatumvp}}</w:t>
-      </w:r>
-    </w:p>
-    <w:p>
-      <w:pPr>
-        <w:pStyle w:val="Normal"/>
-        <w:spacing w:lineRule="auto" w:line="360"/>
-        <w:jc w:val="both"/>
+        </w:rPr>
+      </w:pPr>
+      <w:r>
         <w:rPr>
           <w:b w:val="false"/>
           <w:bCs w:val="false"/>
           <w:sz w:val="22"/>
           <w:szCs w:val="22"/>
         </w:rPr>
-      </w:pPr>
-      <w:r>
-        <w:rPr>
-          <w:rFonts w:cs="Arial" w:ascii="Arial" w:hAnsi="Arial"/>
-          <w:sz w:val="21"/>
-          <w:szCs w:val="21"/>
-          <w:lang w:val="de-DE"/>
-        </w:rPr>
-        <w:t>{{</w:t>
-      </w:r>
-      <w:r>
-        <w:rPr>
-          <w:rFonts w:cs="Arial" w:ascii="Arial" w:hAnsi="Arial"/>
-          <w:sz w:val="21"/>
-          <w:szCs w:val="21"/>
-          <w:lang w:val="de-DE"/>
-        </w:rPr>
-        <w:t>adresse</w:t>
-      </w:r>
-      <w:r>
-        <w:rPr>
-          <w:rFonts w:cs="Arial" w:ascii="Arial" w:hAnsi="Arial"/>
-          <w:sz w:val="21"/>
-          <w:szCs w:val="21"/>
-          <w:lang w:val="de-DE"/>
-        </w:rPr>
-        <w:t>vp}}</w:t>
-      </w:r>
-    </w:p>
-    <w:p>
-      <w:pPr>
-        <w:pStyle w:val="Normal"/>
-        <w:spacing w:lineRule="auto" w:line="360"/>
-        <w:jc w:val="both"/>
-        <w:rPr>
-          <w:b w:val="false"/>
-          <w:bCs w:val="false"/>
-          <w:sz w:val="22"/>
-          <w:szCs w:val="22"/>
-        </w:rPr>
-      </w:pPr>
-      <w:r>
-        <w:rPr>
-          <w:b w:val="false"/>
-          <w:bCs w:val="false"/>
-          <w:sz w:val="22"/>
-          <w:szCs w:val="22"/>
-        </w:rPr>
       </w:r>
     </w:p>
     <w:p>
@@ -517,7 +477,7 @@
       <w:pPr>
         <w:pStyle w:val="Normal"/>
         <w:widowControl w:val="false"/>
-        <w:overflowPunct w:val="false"/>
+        <w:overflowPunct w:val="true"/>
         <w:spacing w:lineRule="auto" w:line="360" w:before="0" w:after="140"/>
         <w:ind w:right="368"/>
         <w:jc w:val="center"/>
@@ -633,7 +593,7 @@
           <w:tab w:val="left" w:pos="313" w:leader="none"/>
           <w:tab w:val="left" w:pos="567" w:leader="none"/>
         </w:tabs>
-        <w:overflowPunct w:val="false"/>
+        <w:overflowPunct w:val="true"/>
         <w:spacing w:lineRule="auto" w:line="360" w:before="0" w:after="140"/>
         <w:ind w:right="369"/>
         <w:jc w:val="both"/>
@@ -868,7 +828,7 @@
           <w:szCs w:val="21"/>
           <w:lang w:val="de-DE" w:eastAsia="de-AT"/>
         </w:rPr>
-        <w:t>In der Natur handelt es sich beim KAUFGEGENSTAND um {{beschreibung}} mit der Widmung {{widmung,}} die auf dem nachstehenden Auszug aus dem NÖ Atlas ersichtlich ist:</w:t>
+        <w:t>In der Natur handelt es sich beim KAUFGEGENSTAND um {{beschreibung}} mit der Widmung {{widmung}} die auf dem nachstehenden Auszug aus dem NÖ Atlas ersichtlich ist:</w:t>
       </w:r>
     </w:p>
     <w:p>
@@ -880,7 +840,7 @@
           <w:tab w:val="left" w:pos="0" w:leader="none"/>
           <w:tab w:val="left" w:pos="567" w:leader="none"/>
         </w:tabs>
-        <w:overflowPunct w:val="true"/>
+        <w:overflowPunct w:val="false"/>
         <w:spacing w:lineRule="auto" w:line="360" w:before="0" w:after="140"/>
         <w:ind w:right="369"/>
         <w:jc w:val="both"/>
@@ -911,7 +871,7 @@
           <w:tab w:val="left" w:pos="0" w:leader="none"/>
           <w:tab w:val="left" w:pos="567" w:leader="none"/>
         </w:tabs>
-        <w:overflowPunct w:val="true"/>
+        <w:overflowPunct w:val="false"/>
         <w:spacing w:lineRule="auto" w:line="360" w:before="0" w:after="140"/>
         <w:ind w:right="369"/>
         <w:jc w:val="both"/>
@@ -944,7 +904,7 @@
                   </pic:nvPicPr>
                   <pic:blipFill>
                     <a:blip r:embed="rId2"/>
-                    <a:srcRect l="41827" t="23200" r="20126" b="24879"/>
+                    <a:srcRect l="41823" t="23200" r="20126" b="24879"/>
                     <a:stretch>
                       <a:fillRect/>
                     </a:stretch>
@@ -975,7 +935,7 @@
           <w:tab w:val="left" w:pos="313" w:leader="none"/>
           <w:tab w:val="left" w:pos="567" w:leader="none"/>
         </w:tabs>
-        <w:overflowPunct w:val="true"/>
+        <w:overflowPunct w:val="false"/>
         <w:spacing w:lineRule="auto" w:line="360"/>
         <w:ind w:right="369"/>
         <w:jc w:val="both"/>
@@ -1032,7 +992,7 @@
           <w:tab w:val="left" w:pos="313" w:leader="none"/>
           <w:tab w:val="left" w:pos="567" w:leader="none"/>
         </w:tabs>
-        <w:overflowPunct w:val="false"/>
+        <w:overflowPunct w:val="true"/>
         <w:spacing w:lineRule="auto" w:line="360"/>
         <w:ind w:right="369"/>
         <w:jc w:val="both"/>
@@ -1063,7 +1023,7 @@
           <w:tab w:val="left" w:pos="0" w:leader="none"/>
           <w:tab w:val="left" w:pos="567" w:leader="none"/>
         </w:tabs>
-        <w:overflowPunct w:val="false"/>
+        <w:overflowPunct w:val="true"/>
         <w:spacing w:lineRule="auto" w:line="360"/>
         <w:ind w:right="369"/>
         <w:jc w:val="both"/>
@@ -1096,7 +1056,7 @@
           <w:tab w:val="left" w:pos="0" w:leader="none"/>
           <w:tab w:val="left" w:pos="567" w:leader="none"/>
         </w:tabs>
-        <w:overflowPunct w:val="false"/>
+        <w:overflowPunct w:val="true"/>
         <w:spacing w:lineRule="auto" w:line="360"/>
         <w:ind w:right="369"/>
         <w:jc w:val="both"/>
@@ -1124,7 +1084,7 @@
       <w:pPr>
         <w:pStyle w:val="Normal"/>
         <w:widowControl w:val="false"/>
-        <w:overflowPunct w:val="false"/>
+        <w:overflowPunct w:val="true"/>
         <w:spacing w:lineRule="auto" w:line="360" w:before="0" w:after="140"/>
         <w:ind w:right="368"/>
         <w:jc w:val="center"/>
@@ -1159,7 +1119,7 @@
           <w:tab w:val="left" w:pos="3120" w:leader="none"/>
           <w:tab w:val="right" w:pos="6237" w:leader="none"/>
         </w:tabs>
-        <w:overflowPunct w:val="false"/>
+        <w:overflowPunct w:val="true"/>
         <w:spacing w:lineRule="auto" w:line="360"/>
         <w:ind w:right="369"/>
         <w:jc w:val="both"/>
@@ -1191,7 +1151,7 @@
           <w:tab w:val="left" w:pos="3120" w:leader="none"/>
           <w:tab w:val="right" w:pos="6237" w:leader="none"/>
         </w:tabs>
-        <w:overflowPunct w:val="false"/>
+        <w:overflowPunct w:val="true"/>
         <w:spacing w:lineRule="auto" w:line="360"/>
         <w:ind w:right="369"/>
         <w:jc w:val="both"/>
@@ -1234,7 +1194,7 @@
           <w:tab w:val="left" w:pos="0" w:leader="none"/>
           <w:tab w:val="left" w:pos="567" w:leader="none"/>
         </w:tabs>
-        <w:overflowPunct w:val="false"/>
+        <w:overflowPunct w:val="true"/>
         <w:spacing w:lineRule="auto" w:line="360"/>
         <w:ind w:right="369"/>
         <w:jc w:val="both"/>
@@ -1267,7 +1227,7 @@
           <w:tab w:val="left" w:pos="0" w:leader="none"/>
           <w:tab w:val="left" w:pos="567" w:leader="none"/>
         </w:tabs>
-        <w:overflowPunct w:val="false"/>
+        <w:overflowPunct w:val="true"/>
         <w:spacing w:lineRule="auto" w:line="360"/>
         <w:ind w:right="369"/>
         <w:jc w:val="both"/>
@@ -1295,7 +1255,7 @@
       <w:pPr>
         <w:pStyle w:val="Normal"/>
         <w:widowControl w:val="false"/>
-        <w:overflowPunct w:val="false"/>
+        <w:overflowPunct w:val="true"/>
         <w:spacing w:lineRule="auto" w:line="360" w:before="0" w:after="140"/>
         <w:ind w:right="368"/>
         <w:jc w:val="center"/>
@@ -1330,7 +1290,7 @@
           <w:tab w:val="left" w:pos="7230" w:leader="none"/>
           <w:tab w:val="center" w:pos="8364" w:leader="none"/>
         </w:tabs>
-        <w:overflowPunct w:val="false"/>
+        <w:overflowPunct w:val="true"/>
         <w:spacing w:lineRule="auto" w:line="360"/>
         <w:ind w:right="369"/>
         <w:jc w:val="both"/>
@@ -1362,7 +1322,7 @@
           <w:tab w:val="left" w:pos="7230" w:leader="none"/>
           <w:tab w:val="center" w:pos="8364" w:leader="none"/>
         </w:tabs>
-        <w:overflowPunct w:val="false"/>
+        <w:overflowPunct w:val="true"/>
         <w:spacing w:lineRule="auto" w:line="360"/>
         <w:ind w:right="369"/>
         <w:jc w:val="both"/>
@@ -1448,7 +1408,7 @@
           <w:tab w:val="clear" w:pos="708"/>
           <w:tab w:val="left" w:pos="567" w:leader="none"/>
         </w:tabs>
-        <w:overflowPunct w:val="false"/>
+        <w:overflowPunct w:val="true"/>
         <w:spacing w:lineRule="auto" w:line="360"/>
         <w:ind w:right="369"/>
         <w:jc w:val="both"/>
@@ -1478,7 +1438,7 @@
           <w:tab w:val="clear" w:pos="708"/>
           <w:tab w:val="left" w:pos="567" w:leader="none"/>
         </w:tabs>
-        <w:overflowPunct w:val="false"/>
+        <w:overflowPunct w:val="true"/>
         <w:spacing w:lineRule="auto" w:line="360"/>
         <w:ind w:right="369"/>
         <w:jc w:val="both"/>
@@ -1530,7 +1490,7 @@
           <w:tab w:val="clear" w:pos="708"/>
           <w:tab w:val="left" w:pos="567" w:leader="none"/>
         </w:tabs>
-        <w:overflowPunct w:val="false"/>
+        <w:overflowPunct w:val="true"/>
         <w:spacing w:lineRule="auto" w:line="360"/>
         <w:ind w:right="369"/>
         <w:jc w:val="both"/>
@@ -1560,7 +1520,7 @@
           <w:tab w:val="clear" w:pos="708"/>
           <w:tab w:val="left" w:pos="567" w:leader="none"/>
         </w:tabs>
-        <w:overflowPunct w:val="false"/>
+        <w:overflowPunct w:val="true"/>
         <w:spacing w:lineRule="auto" w:line="360"/>
         <w:ind w:right="369"/>
         <w:jc w:val="both"/>
@@ -1591,7 +1551,7 @@
           <w:tab w:val="clear" w:pos="708"/>
           <w:tab w:val="left" w:pos="567" w:leader="none"/>
         </w:tabs>
-        <w:overflowPunct w:val="false"/>
+        <w:overflowPunct w:val="true"/>
         <w:spacing w:lineRule="auto" w:line="360"/>
         <w:ind w:right="369"/>
         <w:jc w:val="both"/>
@@ -1654,7 +1614,7 @@
           <w:tab w:val="clear" w:pos="708"/>
           <w:tab w:val="left" w:pos="567" w:leader="none"/>
         </w:tabs>
-        <w:overflowPunct w:val="false"/>
+        <w:overflowPunct w:val="true"/>
         <w:spacing w:lineRule="auto" w:line="360"/>
         <w:ind w:right="369"/>
         <w:jc w:val="both"/>
@@ -1806,7 +1766,7 @@
           <w:tab w:val="left" w:pos="0" w:leader="none"/>
           <w:tab w:val="left" w:pos="567" w:leader="none"/>
         </w:tabs>
-        <w:overflowPunct w:val="false"/>
+        <w:overflowPunct w:val="true"/>
         <w:spacing w:lineRule="auto" w:line="360"/>
         <w:ind w:right="369"/>
         <w:jc w:val="both"/>
@@ -1839,7 +1799,7 @@
           <w:tab w:val="left" w:pos="0" w:leader="none"/>
           <w:tab w:val="left" w:pos="567" w:leader="none"/>
         </w:tabs>
-        <w:overflowPunct w:val="false"/>
+        <w:overflowPunct w:val="true"/>
         <w:spacing w:lineRule="auto" w:line="360"/>
         <w:ind w:right="369"/>
         <w:jc w:val="both"/>
@@ -1867,7 +1827,7 @@
       <w:pPr>
         <w:pStyle w:val="Normal"/>
         <w:widowControl w:val="false"/>
-        <w:overflowPunct w:val="false"/>
+        <w:overflowPunct w:val="true"/>
         <w:spacing w:lineRule="auto" w:line="360" w:before="0" w:after="140"/>
         <w:ind w:right="368"/>
         <w:jc w:val="center"/>
@@ -1996,7 +1956,7 @@
           <w:tab w:val="clear" w:pos="708"/>
           <w:tab w:val="left" w:pos="567" w:leader="none"/>
         </w:tabs>
-        <w:overflowPunct w:val="false"/>
+        <w:overflowPunct w:val="true"/>
         <w:spacing w:lineRule="auto" w:line="360"/>
         <w:jc w:val="both"/>
         <w:textAlignment w:val="baseline"/>
@@ -2054,7 +2014,7 @@
           <w:tab w:val="clear" w:pos="708"/>
           <w:tab w:val="left" w:pos="567" w:leader="none"/>
         </w:tabs>
-        <w:overflowPunct w:val="false"/>
+        <w:overflowPunct w:val="true"/>
         <w:spacing w:lineRule="auto" w:line="360"/>
         <w:jc w:val="both"/>
         <w:textAlignment w:val="baseline"/>
@@ -2081,7 +2041,7 @@
           <w:tab w:val="clear" w:pos="708"/>
           <w:tab w:val="left" w:pos="567" w:leader="none"/>
         </w:tabs>
-        <w:overflowPunct w:val="false"/>
+        <w:overflowPunct w:val="true"/>
         <w:spacing w:lineRule="auto" w:line="360"/>
         <w:jc w:val="both"/>
         <w:textAlignment w:val="baseline"/>
@@ -2121,7 +2081,7 @@
           <w:tab w:val="left" w:pos="0" w:leader="none"/>
           <w:tab w:val="left" w:pos="567" w:leader="none"/>
         </w:tabs>
-        <w:overflowPunct w:val="false"/>
+        <w:overflowPunct w:val="true"/>
         <w:spacing w:lineRule="auto" w:line="360"/>
         <w:ind w:right="369"/>
         <w:jc w:val="both"/>
@@ -2154,7 +2114,7 @@
           <w:tab w:val="left" w:pos="0" w:leader="none"/>
           <w:tab w:val="left" w:pos="567" w:leader="none"/>
         </w:tabs>
-        <w:overflowPunct w:val="false"/>
+        <w:overflowPunct w:val="true"/>
         <w:spacing w:lineRule="auto" w:line="360"/>
         <w:ind w:right="369"/>
         <w:jc w:val="both"/>
@@ -2182,7 +2142,7 @@
       <w:pPr>
         <w:pStyle w:val="Normal"/>
         <w:widowControl w:val="false"/>
-        <w:overflowPunct w:val="false"/>
+        <w:overflowPunct w:val="true"/>
         <w:spacing w:lineRule="auto" w:line="360" w:before="0" w:after="140"/>
         <w:ind w:right="368"/>
         <w:jc w:val="center"/>
@@ -2408,7 +2368,7 @@
           <w:tab w:val="clear" w:pos="708"/>
           <w:tab w:val="left" w:pos="567" w:leader="none"/>
         </w:tabs>
-        <w:overflowPunct w:val="false"/>
+        <w:overflowPunct w:val="true"/>
         <w:spacing w:lineRule="auto" w:line="360" w:before="0" w:after="120"/>
         <w:jc w:val="both"/>
         <w:textAlignment w:val="baseline"/>
@@ -2446,7 +2406,7 @@
           <w:tab w:val="clear" w:pos="708"/>
           <w:tab w:val="left" w:pos="567" w:leader="none"/>
         </w:tabs>
-        <w:overflowPunct w:val="false"/>
+        <w:overflowPunct w:val="true"/>
         <w:spacing w:lineRule="auto" w:line="360" w:before="0" w:after="120"/>
         <w:jc w:val="both"/>
         <w:textAlignment w:val="baseline"/>
@@ -2473,7 +2433,7 @@
           <w:tab w:val="clear" w:pos="708"/>
           <w:tab w:val="left" w:pos="567" w:leader="none"/>
         </w:tabs>
-        <w:overflowPunct w:val="false"/>
+        <w:overflowPunct w:val="true"/>
         <w:spacing w:lineRule="auto" w:line="360" w:before="0" w:after="120"/>
         <w:jc w:val="both"/>
         <w:textAlignment w:val="baseline"/>
@@ -2530,7 +2490,7 @@
           <w:tab w:val="clear" w:pos="708"/>
           <w:tab w:val="left" w:pos="567" w:leader="none"/>
         </w:tabs>
-        <w:overflowPunct w:val="false"/>
+        <w:overflowPunct w:val="true"/>
         <w:spacing w:lineRule="auto" w:line="360" w:before="0" w:after="120"/>
         <w:jc w:val="both"/>
         <w:textAlignment w:val="baseline"/>
@@ -2782,7 +2742,7 @@
           <w:tab w:val="left" w:pos="0" w:leader="none"/>
           <w:tab w:val="left" w:pos="567" w:leader="none"/>
         </w:tabs>
-        <w:overflowPunct w:val="false"/>
+        <w:overflowPunct w:val="true"/>
         <w:spacing w:lineRule="auto" w:line="360"/>
         <w:ind w:right="369"/>
         <w:jc w:val="both"/>
@@ -2810,7 +2770,7 @@
       <w:pPr>
         <w:pStyle w:val="Normal"/>
         <w:widowControl w:val="false"/>
-        <w:overflowPunct w:val="false"/>
+        <w:overflowPunct w:val="true"/>
         <w:spacing w:lineRule="auto" w:line="360" w:before="0" w:after="140"/>
         <w:ind w:right="368"/>
         <w:jc w:val="center"/>
@@ -2838,7 +2798,7 @@
     <w:p>
       <w:pPr>
         <w:pStyle w:val="Normal"/>
-        <w:overflowPunct w:val="false"/>
+        <w:overflowPunct w:val="true"/>
         <w:spacing w:lineRule="auto" w:line="360" w:before="120" w:afterAutospacing="1"/>
         <w:jc w:val="both"/>
         <w:textAlignment w:val="baseline"/>
@@ -2891,7 +2851,7 @@
           <w:tab w:val="left" w:pos="0" w:leader="none"/>
           <w:tab w:val="left" w:pos="567" w:leader="none"/>
         </w:tabs>
-        <w:overflowPunct w:val="false"/>
+        <w:overflowPunct w:val="true"/>
         <w:spacing w:lineRule="auto" w:line="360"/>
         <w:ind w:right="369"/>
         <w:jc w:val="both"/>
@@ -2924,7 +2884,7 @@
           <w:tab w:val="left" w:pos="0" w:leader="none"/>
           <w:tab w:val="left" w:pos="567" w:leader="none"/>
         </w:tabs>
-        <w:overflowPunct w:val="false"/>
+        <w:overflowPunct w:val="true"/>
         <w:spacing w:lineRule="auto" w:line="360"/>
         <w:ind w:right="369"/>
         <w:jc w:val="both"/>
@@ -2952,7 +2912,7 @@
       <w:pPr>
         <w:pStyle w:val="Normal"/>
         <w:widowControl w:val="false"/>
-        <w:overflowPunct w:val="false"/>
+        <w:overflowPunct w:val="true"/>
         <w:spacing w:lineRule="auto" w:line="360" w:before="0" w:after="140"/>
         <w:ind w:right="368"/>
         <w:jc w:val="center"/>
@@ -2999,7 +2959,7 @@
     <w:p>
       <w:pPr>
         <w:pStyle w:val="Normal"/>
-        <w:overflowPunct w:val="false"/>
+        <w:overflowPunct w:val="true"/>
         <w:spacing w:lineRule="auto" w:line="360" w:before="0" w:after="120"/>
         <w:jc w:val="both"/>
         <w:textAlignment w:val="baseline"/>
@@ -3058,7 +3018,7 @@
       <w:pPr>
         <w:pStyle w:val="Normal"/>
         <w:widowControl w:val="false"/>
-        <w:overflowPunct w:val="false"/>
+        <w:overflowPunct w:val="true"/>
         <w:spacing w:lineRule="auto" w:line="360" w:before="0" w:after="140"/>
         <w:ind w:right="368"/>
         <w:jc w:val="center"/>
@@ -3091,7 +3051,7 @@
           <w:tab w:val="left" w:pos="0" w:leader="none"/>
           <w:tab w:val="left" w:pos="567" w:leader="none"/>
         </w:tabs>
-        <w:overflowPunct w:val="false"/>
+        <w:overflowPunct w:val="true"/>
         <w:spacing w:lineRule="auto" w:line="360"/>
         <w:ind w:right="369"/>
         <w:jc w:val="both"/>
@@ -3119,7 +3079,7 @@
       <w:pPr>
         <w:pStyle w:val="Normal"/>
         <w:widowControl w:val="false"/>
-        <w:overflowPunct w:val="false"/>
+        <w:overflowPunct w:val="true"/>
         <w:spacing w:lineRule="auto" w:line="360" w:before="0" w:after="140"/>
         <w:ind w:right="368"/>
         <w:jc w:val="center"/>
@@ -3244,7 +3204,7 @@
       <w:pPr>
         <w:pStyle w:val="Normal"/>
         <w:widowControl w:val="false"/>
-        <w:overflowPunct w:val="false"/>
+        <w:overflowPunct w:val="true"/>
         <w:spacing w:lineRule="auto" w:line="360" w:before="0" w:after="140"/>
         <w:ind w:right="368"/>
         <w:jc w:val="center"/>
@@ -3476,7 +3436,7 @@
           <w:tab w:val="left" w:pos="0" w:leader="none"/>
           <w:tab w:val="left" w:pos="567" w:leader="none"/>
         </w:tabs>
-        <w:overflowPunct w:val="false"/>
+        <w:overflowPunct w:val="true"/>
         <w:spacing w:lineRule="auto" w:line="360"/>
         <w:ind w:right="369"/>
         <w:jc w:val="both"/>
@@ -3509,7 +3469,7 @@
           <w:tab w:val="left" w:pos="0" w:leader="none"/>
           <w:tab w:val="left" w:pos="567" w:leader="none"/>
         </w:tabs>
-        <w:overflowPunct w:val="false"/>
+        <w:overflowPunct w:val="true"/>
         <w:spacing w:lineRule="auto" w:line="360"/>
         <w:ind w:right="369"/>
         <w:jc w:val="both"/>
@@ -3537,7 +3497,7 @@
       <w:pPr>
         <w:pStyle w:val="Normal"/>
         <w:widowControl w:val="false"/>
-        <w:overflowPunct w:val="false"/>
+        <w:overflowPunct w:val="true"/>
         <w:spacing w:lineRule="auto" w:line="360" w:before="0" w:after="140"/>
         <w:ind w:right="368"/>
         <w:jc w:val="center"/>
@@ -3565,7 +3525,7 @@
     <w:p>
       <w:pPr>
         <w:pStyle w:val="Normal"/>
-        <w:overflowPunct w:val="false"/>
+        <w:overflowPunct w:val="true"/>
         <w:spacing w:lineRule="auto" w:line="360" w:before="0" w:after="120"/>
         <w:jc w:val="both"/>
         <w:textAlignment w:val="baseline"/>
@@ -3590,7 +3550,7 @@
     <w:p>
       <w:pPr>
         <w:pStyle w:val="Normal"/>
-        <w:overflowPunct w:val="false"/>
+        <w:overflowPunct w:val="true"/>
         <w:spacing w:lineRule="auto" w:line="360" w:before="0" w:after="120"/>
         <w:jc w:val="both"/>
         <w:textAlignment w:val="baseline"/>
@@ -3633,7 +3593,7 @@
           <w:tab w:val="left" w:pos="0" w:leader="none"/>
           <w:tab w:val="left" w:pos="567" w:leader="none"/>
         </w:tabs>
-        <w:overflowPunct w:val="false"/>
+        <w:overflowPunct w:val="true"/>
         <w:spacing w:lineRule="auto" w:line="360"/>
         <w:ind w:right="369"/>
         <w:jc w:val="both"/>
@@ -3666,7 +3626,7 @@
           <w:tab w:val="left" w:pos="0" w:leader="none"/>
           <w:tab w:val="left" w:pos="567" w:leader="none"/>
         </w:tabs>
-        <w:overflowPunct w:val="false"/>
+        <w:overflowPunct w:val="true"/>
         <w:spacing w:lineRule="auto" w:line="360"/>
         <w:ind w:right="369"/>
         <w:jc w:val="both"/>
@@ -3694,7 +3654,7 @@
       <w:pPr>
         <w:pStyle w:val="Normal"/>
         <w:widowControl w:val="false"/>
-        <w:overflowPunct w:val="false"/>
+        <w:overflowPunct w:val="true"/>
         <w:spacing w:lineRule="auto" w:line="360" w:before="0" w:after="140"/>
         <w:ind w:right="368"/>
         <w:jc w:val="center"/>
@@ -3726,7 +3686,7 @@
           <w:tab w:val="clear" w:pos="708"/>
           <w:tab w:val="left" w:pos="567" w:leader="none"/>
         </w:tabs>
-        <w:overflowPunct w:val="false"/>
+        <w:overflowPunct w:val="true"/>
         <w:spacing w:lineRule="auto" w:line="360" w:before="0" w:after="120"/>
         <w:jc w:val="both"/>
         <w:textAlignment w:val="baseline"/>
@@ -3753,7 +3713,7 @@
           <w:tab w:val="clear" w:pos="708"/>
           <w:tab w:val="left" w:pos="567" w:leader="none"/>
         </w:tabs>
-        <w:overflowPunct w:val="false"/>
+        <w:overflowPunct w:val="true"/>
         <w:spacing w:lineRule="auto" w:line="360" w:before="0" w:after="120"/>
         <w:jc w:val="both"/>
         <w:textAlignment w:val="baseline"/>
@@ -3805,7 +3765,7 @@
           <w:tab w:val="clear" w:pos="708"/>
           <w:tab w:val="left" w:pos="567" w:leader="none"/>
         </w:tabs>
-        <w:overflowPunct w:val="false"/>
+        <w:overflowPunct w:val="true"/>
         <w:spacing w:lineRule="auto" w:line="360" w:before="0" w:after="120"/>
         <w:jc w:val="both"/>
         <w:textAlignment w:val="baseline"/>
@@ -3830,7 +3790,7 @@
           <w:tab w:val="clear" w:pos="708"/>
           <w:tab w:val="left" w:pos="567" w:leader="none"/>
         </w:tabs>
-        <w:overflowPunct w:val="false"/>
+        <w:overflowPunct w:val="true"/>
         <w:spacing w:lineRule="auto" w:line="360" w:before="0" w:after="120"/>
         <w:jc w:val="both"/>
         <w:textAlignment w:val="baseline"/>
@@ -3865,7 +3825,7 @@
           <w:tab w:val="clear" w:pos="708"/>
           <w:tab w:val="left" w:pos="567" w:leader="none"/>
         </w:tabs>
-        <w:overflowPunct w:val="false"/>
+        <w:overflowPunct w:val="true"/>
         <w:spacing w:lineRule="auto" w:line="360" w:before="0" w:after="120"/>
         <w:jc w:val="both"/>
         <w:textAlignment w:val="baseline"/>
@@ -3890,7 +3850,7 @@
           <w:tab w:val="clear" w:pos="708"/>
           <w:tab w:val="left" w:pos="567" w:leader="none"/>
         </w:tabs>
-        <w:overflowPunct w:val="false"/>
+        <w:overflowPunct w:val="true"/>
         <w:spacing w:lineRule="auto" w:line="360" w:before="0" w:after="120"/>
         <w:jc w:val="both"/>
         <w:textAlignment w:val="baseline"/>
@@ -3925,7 +3885,7 @@
           <w:tab w:val="clear" w:pos="708"/>
           <w:tab w:val="left" w:pos="567" w:leader="none"/>
         </w:tabs>
-        <w:overflowPunct w:val="false"/>
+        <w:overflowPunct w:val="true"/>
         <w:spacing w:lineRule="auto" w:line="360" w:before="0" w:after="120"/>
         <w:jc w:val="both"/>
         <w:textAlignment w:val="baseline"/>
@@ -3950,7 +3910,7 @@
           <w:tab w:val="clear" w:pos="708"/>
           <w:tab w:val="left" w:pos="567" w:leader="none"/>
         </w:tabs>
-        <w:overflowPunct w:val="false"/>
+        <w:overflowPunct w:val="true"/>
         <w:spacing w:lineRule="auto" w:line="360" w:before="0" w:after="120"/>
         <w:jc w:val="both"/>
         <w:textAlignment w:val="baseline"/>
@@ -3985,7 +3945,7 @@
           <w:tab w:val="clear" w:pos="708"/>
           <w:tab w:val="left" w:pos="567" w:leader="none"/>
         </w:tabs>
-        <w:overflowPunct w:val="false"/>
+        <w:overflowPunct w:val="true"/>
         <w:spacing w:lineRule="auto" w:line="360" w:before="0" w:after="120"/>
         <w:jc w:val="both"/>
         <w:textAlignment w:val="baseline"/>
@@ -4010,7 +3970,7 @@
           <w:tab w:val="clear" w:pos="708"/>
           <w:tab w:val="left" w:pos="567" w:leader="none"/>
         </w:tabs>
-        <w:overflowPunct w:val="false"/>
+        <w:overflowPunct w:val="true"/>
         <w:spacing w:lineRule="auto" w:line="360" w:before="0" w:after="120"/>
         <w:jc w:val="both"/>
         <w:textAlignment w:val="baseline"/>
@@ -4045,7 +4005,7 @@
           <w:tab w:val="clear" w:pos="708"/>
           <w:tab w:val="left" w:pos="567" w:leader="none"/>
         </w:tabs>
-        <w:overflowPunct w:val="false"/>
+        <w:overflowPunct w:val="true"/>
         <w:spacing w:lineRule="auto" w:line="360" w:before="0" w:after="120"/>
         <w:jc w:val="both"/>
         <w:textAlignment w:val="baseline"/>
@@ -4167,7 +4127,7 @@
           <w:tab w:val="clear" w:pos="708"/>
           <w:tab w:val="left" w:pos="567" w:leader="none"/>
         </w:tabs>
-        <w:overflowPunct w:val="false"/>
+        <w:overflowPunct w:val="true"/>
         <w:spacing w:lineRule="auto" w:line="360" w:before="0" w:after="120"/>
         <w:jc w:val="both"/>
         <w:textAlignment w:val="baseline"/>
@@ -4192,7 +4152,7 @@
           <w:tab w:val="clear" w:pos="708"/>
           <w:tab w:val="left" w:pos="567" w:leader="none"/>
         </w:tabs>
-        <w:overflowPunct w:val="false"/>
+        <w:overflowPunct w:val="true"/>
         <w:spacing w:lineRule="auto" w:line="360" w:before="0" w:after="120"/>
         <w:jc w:val="both"/>
         <w:textAlignment w:val="baseline"/>
@@ -4217,7 +4177,7 @@
           <w:tab w:val="clear" w:pos="708"/>
           <w:tab w:val="left" w:pos="567" w:leader="none"/>
         </w:tabs>
-        <w:overflowPunct w:val="false"/>
+        <w:overflowPunct w:val="true"/>
         <w:spacing w:lineRule="auto" w:line="360" w:before="0" w:after="120"/>
         <w:jc w:val="both"/>
         <w:textAlignment w:val="baseline"/>
@@ -4253,7 +4213,7 @@
           <w:tab w:val="clear" w:pos="708"/>
           <w:tab w:val="left" w:pos="567" w:leader="none"/>
         </w:tabs>
-        <w:overflowPunct w:val="false"/>
+        <w:overflowPunct w:val="true"/>
         <w:spacing w:lineRule="auto" w:line="360" w:before="0" w:after="120"/>
         <w:jc w:val="both"/>
         <w:textAlignment w:val="baseline"/>
@@ -4278,7 +4238,7 @@
           <w:tab w:val="clear" w:pos="708"/>
           <w:tab w:val="left" w:pos="567" w:leader="none"/>
         </w:tabs>
-        <w:overflowPunct w:val="false"/>
+        <w:overflowPunct w:val="true"/>
         <w:spacing w:lineRule="auto" w:line="360" w:before="0" w:after="120"/>
         <w:jc w:val="both"/>
         <w:textAlignment w:val="baseline"/>
@@ -4303,7 +4263,7 @@
           <w:tab w:val="clear" w:pos="708"/>
           <w:tab w:val="left" w:pos="567" w:leader="none"/>
         </w:tabs>
-        <w:overflowPunct w:val="false"/>
+        <w:overflowPunct w:val="true"/>
         <w:spacing w:lineRule="auto" w:line="360" w:before="0" w:after="120"/>
         <w:jc w:val="both"/>
         <w:textAlignment w:val="baseline"/>
@@ -4328,7 +4288,7 @@
           <w:tab w:val="clear" w:pos="708"/>
           <w:tab w:val="left" w:pos="567" w:leader="none"/>
         </w:tabs>
-        <w:overflowPunct w:val="false"/>
+        <w:overflowPunct w:val="true"/>
         <w:spacing w:lineRule="auto" w:line="360" w:before="0" w:after="120"/>
         <w:jc w:val="both"/>
         <w:textAlignment w:val="baseline"/>
@@ -4353,7 +4313,7 @@
           <w:tab w:val="clear" w:pos="708"/>
           <w:tab w:val="left" w:pos="567" w:leader="none"/>
         </w:tabs>
-        <w:overflowPunct w:val="false"/>
+        <w:overflowPunct w:val="true"/>
         <w:spacing w:lineRule="auto" w:line="360" w:before="0" w:after="120"/>
         <w:jc w:val="both"/>
         <w:textAlignment w:val="baseline"/>
@@ -4380,7 +4340,7 @@
           <w:tab w:val="clear" w:pos="708"/>
           <w:tab w:val="left" w:pos="567" w:leader="none"/>
         </w:tabs>
-        <w:overflowPunct w:val="false"/>
+        <w:overflowPunct w:val="true"/>
         <w:spacing w:lineRule="auto" w:line="360" w:before="0" w:after="120"/>
         <w:jc w:val="both"/>
         <w:textAlignment w:val="baseline"/>
@@ -4408,7 +4368,7 @@
           <w:tab w:val="clear" w:pos="708"/>
           <w:tab w:val="left" w:pos="567" w:leader="none"/>
         </w:tabs>
-        <w:overflowPunct w:val="false"/>
+        <w:overflowPunct w:val="true"/>
         <w:spacing w:lineRule="auto" w:line="360" w:before="0" w:after="120"/>
         <w:jc w:val="both"/>
         <w:textAlignment w:val="baseline"/>
@@ -4435,7 +4395,7 @@
           <w:tab w:val="clear" w:pos="708"/>
           <w:tab w:val="left" w:pos="567" w:leader="none"/>
         </w:tabs>
-        <w:overflowPunct w:val="false"/>
+        <w:overflowPunct w:val="true"/>
         <w:spacing w:lineRule="auto" w:line="360" w:before="0" w:after="120"/>
         <w:jc w:val="both"/>
         <w:textAlignment w:val="baseline"/>
@@ -4462,7 +4422,7 @@
           <w:tab w:val="clear" w:pos="708"/>
           <w:tab w:val="left" w:pos="567" w:leader="none"/>
         </w:tabs>
-        <w:overflowPunct w:val="false"/>
+        <w:overflowPunct w:val="true"/>
         <w:spacing w:lineRule="auto" w:line="360" w:before="0" w:after="120"/>
         <w:jc w:val="both"/>
         <w:textAlignment w:val="baseline"/>
@@ -4489,7 +4449,7 @@
           <w:tab w:val="clear" w:pos="708"/>
           <w:tab w:val="left" w:pos="567" w:leader="none"/>
         </w:tabs>
-        <w:overflowPunct w:val="false"/>
+        <w:overflowPunct w:val="true"/>
         <w:spacing w:lineRule="auto" w:line="360" w:before="0" w:after="120"/>
         <w:jc w:val="both"/>
         <w:textAlignment w:val="baseline"/>
@@ -4516,7 +4476,7 @@
           <w:tab w:val="clear" w:pos="708"/>
           <w:tab w:val="left" w:pos="567" w:leader="none"/>
         </w:tabs>
-        <w:overflowPunct w:val="false"/>
+        <w:overflowPunct w:val="true"/>
         <w:spacing w:lineRule="auto" w:line="360" w:before="0" w:after="120"/>
         <w:jc w:val="both"/>
         <w:textAlignment w:val="baseline"/>
@@ -4544,7 +4504,7 @@
           <w:tab w:val="clear" w:pos="708"/>
           <w:tab w:val="left" w:pos="567" w:leader="none"/>
         </w:tabs>
-        <w:overflowPunct w:val="false"/>
+        <w:overflowPunct w:val="true"/>
         <w:spacing w:lineRule="auto" w:line="360" w:before="0" w:after="120"/>
         <w:jc w:val="both"/>
         <w:textAlignment w:val="baseline"/>
@@ -4583,7 +4543,7 @@
           <w:tab w:val="clear" w:pos="708"/>
           <w:tab w:val="left" w:pos="567" w:leader="none"/>
         </w:tabs>
-        <w:overflowPunct w:val="false"/>
+        <w:overflowPunct w:val="true"/>
         <w:spacing w:lineRule="auto" w:line="360" w:before="0" w:after="120"/>
         <w:jc w:val="both"/>
         <w:textAlignment w:val="baseline"/>
@@ -4610,7 +4570,7 @@
           <w:tab w:val="clear" w:pos="708"/>
           <w:tab w:val="left" w:pos="567" w:leader="none"/>
         </w:tabs>
-        <w:overflowPunct w:val="false"/>
+        <w:overflowPunct w:val="true"/>
         <w:spacing w:lineRule="auto" w:line="360" w:before="0" w:after="120"/>
         <w:jc w:val="both"/>
         <w:textAlignment w:val="baseline"/>
@@ -4637,7 +4597,7 @@
           <w:tab w:val="clear" w:pos="708"/>
           <w:tab w:val="left" w:pos="567" w:leader="none"/>
         </w:tabs>
-        <w:overflowPunct w:val="false"/>
+        <w:overflowPunct w:val="true"/>
         <w:spacing w:lineRule="auto" w:line="360" w:before="0" w:after="120"/>
         <w:jc w:val="both"/>
         <w:textAlignment w:val="baseline"/>
@@ -4664,7 +4624,7 @@
           <w:tab w:val="clear" w:pos="708"/>
           <w:tab w:val="left" w:pos="567" w:leader="none"/>
         </w:tabs>
-        <w:overflowPunct w:val="false"/>
+        <w:overflowPunct w:val="true"/>
         <w:spacing w:lineRule="auto" w:line="360" w:before="0" w:after="120"/>
         <w:jc w:val="both"/>
         <w:textAlignment w:val="baseline"/>
@@ -4691,7 +4651,7 @@
           <w:tab w:val="clear" w:pos="708"/>
           <w:tab w:val="left" w:pos="567" w:leader="none"/>
         </w:tabs>
-        <w:overflowPunct w:val="false"/>
+        <w:overflowPunct w:val="true"/>
         <w:spacing w:before="0" w:after="120"/>
         <w:jc w:val="both"/>
         <w:textAlignment w:val="baseline"/>
@@ -4719,7 +4679,7 @@
           <w:tab w:val="clear" w:pos="708"/>
           <w:tab w:val="left" w:pos="567" w:leader="none"/>
         </w:tabs>
-        <w:overflowPunct w:val="false"/>
+        <w:overflowPunct w:val="true"/>
         <w:jc w:val="both"/>
         <w:textAlignment w:val="baseline"/>
         <w:rPr>
@@ -4746,7 +4706,7 @@
           <w:tab w:val="clear" w:pos="708"/>
           <w:tab w:val="left" w:pos="567" w:leader="none"/>
         </w:tabs>
-        <w:overflowPunct w:val="false"/>
+        <w:overflowPunct w:val="true"/>
         <w:jc w:val="both"/>
         <w:textAlignment w:val="baseline"/>
         <w:rPr>
@@ -5567,15 +5527,15 @@
       <w:rFonts w:cs="Arial"/>
     </w:rPr>
   </w:style>
-  <w:style w:type="paragraph" w:styleId="Kopf-Fuzeileuser">
-    <w:name w:val="Kopf-/Fußzeile (user)"/>
+  <w:style w:type="paragraph" w:styleId="Kopf-Fuzeile">
+    <w:name w:val="Kopf-/Fußzeile"/>
     <w:basedOn w:val="Normal"/>
     <w:qFormat/>
     <w:pPr/>
     <w:rPr/>
   </w:style>
-  <w:style w:type="paragraph" w:styleId="Kopf-Fuzeile">
-    <w:name w:val="Kopf-/Fußzeile"/>
+  <w:style w:type="paragraph" w:styleId="Kopf-Fuzeileuser">
+    <w:name w:val="Kopf-/Fußzeile (user)"/>
     <w:basedOn w:val="Normal"/>
     <w:qFormat/>
     <w:pPr/>
@@ -5692,8 +5652,8 @@
       <w:szCs w:val="18"/>
     </w:rPr>
   </w:style>
-  <w:style w:type="numbering" w:styleId="KeineListeuser" w:default="1">
-    <w:name w:val="Keine Liste (user)"/>
+  <w:style w:type="numbering" w:styleId="KeineListe" w:default="1">
+    <w:name w:val="Keine Liste"/>
     <w:uiPriority w:val="99"/>
     <w:semiHidden/>
     <w:unhideWhenUsed/>
